--- a/实验报告/实验3_202000300358_软工20.6_梁思睿.docx
+++ b/实验报告/实验3_202000300358_软工20.6_梁思睿.docx
@@ -331,17 +331,7 @@
                 <w:sz w:val="21"/>
                 <w:szCs w:val="21"/>
               </w:rPr>
-              <w:t>姓名</w:t>
-            </w:r>
-            <w:bookmarkStart w:id="0" w:name="_GoBack"/>
-            <w:bookmarkEnd w:id="0"/>
-            <w:r>
-              <w:rPr>
-                <w:rFonts w:hint="default" w:ascii="Calibri" w:hAnsi="Calibri" w:eastAsia="黑体" w:cs="Calibri"/>
-                <w:sz w:val="21"/>
-                <w:szCs w:val="21"/>
-              </w:rPr>
-              <w:t>：</w:t>
+              <w:t>姓名：</w:t>
             </w:r>
             <w:r>
               <w:rPr>
@@ -2105,6 +2095,7 @@
               <w:keepLines w:val="0"/>
               <w:widowControl/>
               <w:numPr>
+                <w:ilvl w:val="0"/>
                 <w:numId w:val="0"/>
               </w:numPr>
               <w:suppressLineNumbers w:val="0"/>
@@ -3336,6 +3327,7 @@
               <w:keepLines w:val="0"/>
               <w:widowControl/>
               <w:numPr>
+                <w:ilvl w:val="0"/>
                 <w:numId w:val="0"/>
               </w:numPr>
               <w:suppressLineNumbers w:val="0"/>
@@ -3368,6 +3360,7 @@
               <w:keepLines w:val="0"/>
               <w:widowControl/>
               <w:numPr>
+                <w:ilvl w:val="0"/>
                 <w:numId w:val="0"/>
               </w:numPr>
               <w:suppressLineNumbers w:val="0"/>
@@ -3400,6 +3393,7 @@
               <w:keepLines w:val="0"/>
               <w:widowControl/>
               <w:numPr>
+                <w:ilvl w:val="0"/>
                 <w:numId w:val="0"/>
               </w:numPr>
               <w:suppressLineNumbers w:val="0"/>
@@ -3432,6 +3426,7 @@
               <w:keepLines w:val="0"/>
               <w:widowControl/>
               <w:numPr>
+                <w:ilvl w:val="0"/>
                 <w:numId w:val="0"/>
               </w:numPr>
               <w:suppressLineNumbers w:val="0"/>
@@ -3514,6 +3509,7 @@
               <w:keepLines w:val="0"/>
               <w:widowControl/>
               <w:numPr>
+                <w:ilvl w:val="0"/>
                 <w:numId w:val="0"/>
               </w:numPr>
               <w:suppressLineNumbers w:val="0"/>
@@ -3546,6 +3542,7 @@
               <w:keepLines w:val="0"/>
               <w:widowControl/>
               <w:numPr>
+                <w:ilvl w:val="0"/>
                 <w:numId w:val="0"/>
               </w:numPr>
               <w:suppressLineNumbers w:val="0"/>
@@ -3578,6 +3575,7 @@
               <w:keepLines w:val="0"/>
               <w:widowControl/>
               <w:numPr>
+                <w:ilvl w:val="0"/>
                 <w:numId w:val="0"/>
               </w:numPr>
               <w:suppressLineNumbers w:val="0"/>
@@ -3632,6 +3630,7 @@
               <w:keepLines w:val="0"/>
               <w:widowControl/>
               <w:numPr>
+                <w:ilvl w:val="0"/>
                 <w:numId w:val="0"/>
               </w:numPr>
               <w:suppressLineNumbers w:val="0"/>
@@ -3664,6 +3663,7 @@
               <w:keepLines w:val="0"/>
               <w:widowControl/>
               <w:numPr>
+                <w:ilvl w:val="0"/>
                 <w:numId w:val="0"/>
               </w:numPr>
               <w:suppressLineNumbers w:val="0"/>
@@ -3740,6 +3740,7 @@
               <w:keepLines w:val="0"/>
               <w:widowControl/>
               <w:numPr>
+                <w:ilvl w:val="0"/>
                 <w:numId w:val="0"/>
               </w:numPr>
               <w:suppressLineNumbers w:val="0"/>
@@ -3805,6 +3806,7 @@
               <w:keepLines w:val="0"/>
               <w:widowControl/>
               <w:numPr>
+                <w:ilvl w:val="0"/>
                 <w:numId w:val="0"/>
               </w:numPr>
               <w:suppressLineNumbers w:val="0"/>
@@ -3848,6 +3850,7 @@
               <w:keepLines w:val="0"/>
               <w:widowControl/>
               <w:numPr>
+                <w:ilvl w:val="0"/>
                 <w:numId w:val="0"/>
               </w:numPr>
               <w:suppressLineNumbers w:val="0"/>
@@ -3880,6 +3883,7 @@
               <w:keepLines w:val="0"/>
               <w:widowControl/>
               <w:numPr>
+                <w:ilvl w:val="0"/>
                 <w:numId w:val="0"/>
               </w:numPr>
               <w:suppressLineNumbers w:val="0"/>
@@ -3978,6 +3982,7 @@
               <w:keepLines w:val="0"/>
               <w:widowControl/>
               <w:numPr>
+                <w:ilvl w:val="0"/>
                 <w:numId w:val="0"/>
               </w:numPr>
               <w:suppressLineNumbers w:val="0"/>
@@ -4076,6 +4081,7 @@
               <w:keepLines w:val="0"/>
               <w:widowControl/>
               <w:numPr>
+                <w:ilvl w:val="0"/>
                 <w:numId w:val="0"/>
               </w:numPr>
               <w:suppressLineNumbers w:val="0"/>
@@ -4130,6 +4136,7 @@
               <w:keepLines w:val="0"/>
               <w:widowControl/>
               <w:numPr>
+                <w:ilvl w:val="0"/>
                 <w:numId w:val="0"/>
               </w:numPr>
               <w:suppressLineNumbers w:val="0"/>
@@ -4162,6 +4169,7 @@
               <w:keepLines w:val="0"/>
               <w:widowControl/>
               <w:numPr>
+                <w:ilvl w:val="0"/>
                 <w:numId w:val="0"/>
               </w:numPr>
               <w:suppressLineNumbers w:val="0"/>
@@ -4216,6 +4224,7 @@
               <w:keepLines w:val="0"/>
               <w:widowControl/>
               <w:numPr>
+                <w:ilvl w:val="0"/>
                 <w:numId w:val="0"/>
               </w:numPr>
               <w:suppressLineNumbers w:val="0"/>
@@ -4270,6 +4279,7 @@
               <w:keepLines w:val="0"/>
               <w:widowControl/>
               <w:numPr>
+                <w:ilvl w:val="0"/>
                 <w:numId w:val="0"/>
               </w:numPr>
               <w:suppressLineNumbers w:val="0"/>
@@ -4313,6 +4323,7 @@
               <w:keepLines w:val="0"/>
               <w:widowControl/>
               <w:numPr>
+                <w:ilvl w:val="0"/>
                 <w:numId w:val="0"/>
               </w:numPr>
               <w:suppressLineNumbers w:val="0"/>
@@ -4367,6 +4378,7 @@
               <w:keepLines w:val="0"/>
               <w:widowControl/>
               <w:numPr>
+                <w:ilvl w:val="0"/>
                 <w:numId w:val="0"/>
               </w:numPr>
               <w:suppressLineNumbers w:val="0"/>
@@ -4421,6 +4433,7 @@
               <w:keepLines w:val="0"/>
               <w:widowControl/>
               <w:numPr>
+                <w:ilvl w:val="0"/>
                 <w:numId w:val="0"/>
               </w:numPr>
               <w:suppressLineNumbers w:val="0"/>
@@ -4442,6 +4455,7 @@
               <w:keepLines w:val="0"/>
               <w:widowControl/>
               <w:numPr>
+                <w:ilvl w:val="0"/>
                 <w:numId w:val="0"/>
               </w:numPr>
               <w:suppressLineNumbers w:val="0"/>
@@ -4496,6 +4510,7 @@
               <w:keepLines w:val="0"/>
               <w:widowControl/>
               <w:numPr>
+                <w:ilvl w:val="0"/>
                 <w:numId w:val="0"/>
               </w:numPr>
               <w:suppressLineNumbers w:val="0"/>
@@ -4572,6 +4587,7 @@
               <w:keepLines w:val="0"/>
               <w:widowControl/>
               <w:numPr>
+                <w:ilvl w:val="0"/>
                 <w:numId w:val="0"/>
               </w:numPr>
               <w:suppressLineNumbers w:val="0"/>
@@ -4626,6 +4642,7 @@
               <w:keepLines w:val="0"/>
               <w:widowControl/>
               <w:numPr>
+                <w:ilvl w:val="0"/>
                 <w:numId w:val="0"/>
               </w:numPr>
               <w:suppressLineNumbers w:val="0"/>
@@ -4680,6 +4697,7 @@
               <w:keepLines w:val="0"/>
               <w:widowControl/>
               <w:numPr>
+                <w:ilvl w:val="0"/>
                 <w:numId w:val="0"/>
               </w:numPr>
               <w:suppressLineNumbers w:val="0"/>
@@ -4734,6 +4752,7 @@
               <w:keepLines w:val="0"/>
               <w:widowControl/>
               <w:numPr>
+                <w:ilvl w:val="0"/>
                 <w:numId w:val="0"/>
               </w:numPr>
               <w:suppressLineNumbers w:val="0"/>
@@ -4777,6 +4796,7 @@
               <w:keepLines w:val="0"/>
               <w:widowControl/>
               <w:numPr>
+                <w:ilvl w:val="0"/>
                 <w:numId w:val="0"/>
               </w:numPr>
               <w:suppressLineNumbers w:val="0"/>
@@ -5399,6 +5419,7 @@
             <w:pPr>
               <w:widowControl w:val="0"/>
               <w:numPr>
+                <w:ilvl w:val="0"/>
                 <w:numId w:val="0"/>
               </w:numPr>
               <w:jc w:val="both"/>
@@ -5449,18 +5470,7 @@
                 <w:szCs w:val="21"/>
                 <w:lang w:val="en-US" w:eastAsia="zh-CN"/>
               </w:rPr>
-              <w:t xml:space="preserve">  </w:t>
-            </w:r>
-            <w:r>
-              <w:rPr>
-                <w:rFonts w:hint="eastAsia" w:eastAsia="黑体" w:cs="Calibri"/>
-                <w:b w:val="0"/>
-                <w:bCs w:val="0"/>
-                <w:sz w:val="21"/>
-                <w:szCs w:val="21"/>
-                <w:lang w:val="en-US" w:eastAsia="zh-CN"/>
-              </w:rPr>
-              <w:t>Scheduler的唯一数据成员是就绪队列，在schduler.h中定义。它存储所有处于</w:t>
+              <w:t xml:space="preserve">  Scheduler的唯一数据成员是就绪队列，在schduler.h中定义。它存储所有处于</w:t>
             </w:r>
             <w:r>
               <w:rPr>
@@ -5507,6 +5517,7 @@
             <w:pPr>
               <w:widowControl w:val="0"/>
               <w:numPr>
+                <w:ilvl w:val="0"/>
                 <w:numId w:val="0"/>
               </w:numPr>
               <w:jc w:val="both"/>
@@ -5546,6 +5557,7 @@
             <w:pPr>
               <w:widowControl w:val="0"/>
               <w:numPr>
+                <w:ilvl w:val="0"/>
                 <w:numId w:val="0"/>
               </w:numPr>
               <w:jc w:val="both"/>
@@ -5574,6 +5586,7 @@
             <w:pPr>
               <w:widowControl w:val="0"/>
               <w:numPr>
+                <w:ilvl w:val="0"/>
                 <w:numId w:val="0"/>
               </w:numPr>
               <w:jc w:val="both"/>
@@ -5602,6 +5615,7 @@
             <w:pPr>
               <w:widowControl w:val="0"/>
               <w:numPr>
+                <w:ilvl w:val="0"/>
                 <w:numId w:val="0"/>
               </w:numPr>
               <w:jc w:val="both"/>
@@ -5630,6 +5644,7 @@
             <w:pPr>
               <w:widowControl w:val="0"/>
               <w:numPr>
+                <w:ilvl w:val="0"/>
                 <w:numId w:val="0"/>
               </w:numPr>
               <w:jc w:val="both"/>
@@ -5658,23 +5673,25 @@
             <w:pPr>
               <w:widowControl w:val="0"/>
               <w:numPr>
-                <w:numId w:val="0"/>
-              </w:numPr>
-              <w:jc w:val="both"/>
-              <w:rPr>
-                <w:rFonts w:hint="eastAsia" w:eastAsia="黑体" w:cs="Calibri"/>
-                <w:b w:val="0"/>
-                <w:bCs w:val="0"/>
-                <w:sz w:val="21"/>
-                <w:szCs w:val="21"/>
-                <w:lang w:val="en-US" w:eastAsia="zh-CN"/>
-              </w:rPr>
-            </w:pPr>
-          </w:p>
-          <w:p>
-            <w:pPr>
-              <w:widowControl w:val="0"/>
-              <w:numPr>
+                <w:ilvl w:val="0"/>
+                <w:numId w:val="0"/>
+              </w:numPr>
+              <w:jc w:val="both"/>
+              <w:rPr>
+                <w:rFonts w:hint="eastAsia" w:eastAsia="黑体" w:cs="Calibri"/>
+                <w:b w:val="0"/>
+                <w:bCs w:val="0"/>
+                <w:sz w:val="21"/>
+                <w:szCs w:val="21"/>
+                <w:lang w:val="en-US" w:eastAsia="zh-CN"/>
+              </w:rPr>
+            </w:pPr>
+          </w:p>
+          <w:p>
+            <w:pPr>
+              <w:widowControl w:val="0"/>
+              <w:numPr>
+                <w:ilvl w:val="0"/>
                 <w:numId w:val="0"/>
               </w:numPr>
               <w:jc w:val="both"/>
@@ -5703,6 +5720,7 @@
             <w:pPr>
               <w:widowControl w:val="0"/>
               <w:numPr>
+                <w:ilvl w:val="0"/>
                 <w:numId w:val="0"/>
               </w:numPr>
               <w:jc w:val="both"/>
@@ -5731,6 +5749,7 @@
             <w:pPr>
               <w:widowControl w:val="0"/>
               <w:numPr>
+                <w:ilvl w:val="0"/>
                 <w:numId w:val="0"/>
               </w:numPr>
               <w:jc w:val="both"/>
@@ -5759,6 +5778,7 @@
             <w:pPr>
               <w:widowControl w:val="0"/>
               <w:numPr>
+                <w:ilvl w:val="0"/>
                 <w:numId w:val="0"/>
               </w:numPr>
               <w:jc w:val="both"/>
@@ -5787,23 +5807,25 @@
             <w:pPr>
               <w:widowControl w:val="0"/>
               <w:numPr>
-                <w:numId w:val="0"/>
-              </w:numPr>
-              <w:jc w:val="both"/>
-              <w:rPr>
-                <w:rFonts w:hint="eastAsia" w:eastAsia="黑体" w:cs="Calibri"/>
-                <w:b w:val="0"/>
-                <w:bCs w:val="0"/>
-                <w:sz w:val="21"/>
-                <w:szCs w:val="21"/>
-                <w:lang w:val="en-US" w:eastAsia="zh-CN"/>
-              </w:rPr>
-            </w:pPr>
-          </w:p>
-          <w:p>
-            <w:pPr>
-              <w:widowControl w:val="0"/>
-              <w:numPr>
+                <w:ilvl w:val="0"/>
+                <w:numId w:val="0"/>
+              </w:numPr>
+              <w:jc w:val="both"/>
+              <w:rPr>
+                <w:rFonts w:hint="eastAsia" w:eastAsia="黑体" w:cs="Calibri"/>
+                <w:b w:val="0"/>
+                <w:bCs w:val="0"/>
+                <w:sz w:val="21"/>
+                <w:szCs w:val="21"/>
+                <w:lang w:val="en-US" w:eastAsia="zh-CN"/>
+              </w:rPr>
+            </w:pPr>
+          </w:p>
+          <w:p>
+            <w:pPr>
+              <w:widowControl w:val="0"/>
+              <w:numPr>
+                <w:ilvl w:val="0"/>
                 <w:numId w:val="0"/>
               </w:numPr>
               <w:jc w:val="both"/>
@@ -5832,6 +5854,7 @@
             <w:pPr>
               <w:widowControl w:val="0"/>
               <w:numPr>
+                <w:ilvl w:val="0"/>
                 <w:numId w:val="0"/>
               </w:numPr>
               <w:jc w:val="both"/>
@@ -5860,6 +5883,7 @@
             <w:pPr>
               <w:widowControl w:val="0"/>
               <w:numPr>
+                <w:ilvl w:val="0"/>
                 <w:numId w:val="0"/>
               </w:numPr>
               <w:jc w:val="both"/>
@@ -5888,6 +5912,7 @@
             <w:pPr>
               <w:widowControl w:val="0"/>
               <w:numPr>
+                <w:ilvl w:val="0"/>
                 <w:numId w:val="0"/>
               </w:numPr>
               <w:jc w:val="both"/>
@@ -5916,6 +5941,7 @@
             <w:pPr>
               <w:widowControl w:val="0"/>
               <w:numPr>
+                <w:ilvl w:val="0"/>
                 <w:numId w:val="0"/>
               </w:numPr>
               <w:jc w:val="both"/>
@@ -5944,6 +5970,7 @@
             <w:pPr>
               <w:widowControl w:val="0"/>
               <w:numPr>
+                <w:ilvl w:val="0"/>
                 <w:numId w:val="0"/>
               </w:numPr>
               <w:jc w:val="both"/>
@@ -5972,6 +5999,7 @@
             <w:pPr>
               <w:widowControl w:val="0"/>
               <w:numPr>
+                <w:ilvl w:val="0"/>
                 <w:numId w:val="0"/>
               </w:numPr>
               <w:jc w:val="both"/>
@@ -6000,40 +6028,43 @@
             <w:pPr>
               <w:widowControl w:val="0"/>
               <w:numPr>
-                <w:numId w:val="0"/>
-              </w:numPr>
-              <w:jc w:val="both"/>
-              <w:rPr>
-                <w:rFonts w:hint="eastAsia" w:eastAsia="黑体" w:cs="Calibri"/>
-                <w:b w:val="0"/>
-                <w:bCs w:val="0"/>
-                <w:sz w:val="21"/>
-                <w:szCs w:val="21"/>
-                <w:lang w:val="en-US" w:eastAsia="zh-CN"/>
-              </w:rPr>
-            </w:pPr>
-          </w:p>
-          <w:p>
-            <w:pPr>
-              <w:widowControl w:val="0"/>
-              <w:numPr>
-                <w:numId w:val="0"/>
-              </w:numPr>
-              <w:jc w:val="both"/>
-              <w:rPr>
-                <w:rFonts w:hint="eastAsia" w:eastAsia="黑体" w:cs="Calibri"/>
-                <w:b w:val="0"/>
-                <w:bCs w:val="0"/>
-                <w:sz w:val="21"/>
-                <w:szCs w:val="21"/>
-                <w:lang w:val="en-US" w:eastAsia="zh-CN"/>
-              </w:rPr>
-            </w:pPr>
-          </w:p>
-          <w:p>
-            <w:pPr>
-              <w:widowControl w:val="0"/>
-              <w:numPr>
+                <w:ilvl w:val="0"/>
+                <w:numId w:val="0"/>
+              </w:numPr>
+              <w:jc w:val="both"/>
+              <w:rPr>
+                <w:rFonts w:hint="eastAsia" w:eastAsia="黑体" w:cs="Calibri"/>
+                <w:b w:val="0"/>
+                <w:bCs w:val="0"/>
+                <w:sz w:val="21"/>
+                <w:szCs w:val="21"/>
+                <w:lang w:val="en-US" w:eastAsia="zh-CN"/>
+              </w:rPr>
+            </w:pPr>
+          </w:p>
+          <w:p>
+            <w:pPr>
+              <w:widowControl w:val="0"/>
+              <w:numPr>
+                <w:ilvl w:val="0"/>
+                <w:numId w:val="0"/>
+              </w:numPr>
+              <w:jc w:val="both"/>
+              <w:rPr>
+                <w:rFonts w:hint="eastAsia" w:eastAsia="黑体" w:cs="Calibri"/>
+                <w:b w:val="0"/>
+                <w:bCs w:val="0"/>
+                <w:sz w:val="21"/>
+                <w:szCs w:val="21"/>
+                <w:lang w:val="en-US" w:eastAsia="zh-CN"/>
+              </w:rPr>
+            </w:pPr>
+          </w:p>
+          <w:p>
+            <w:pPr>
+              <w:widowControl w:val="0"/>
+              <w:numPr>
+                <w:ilvl w:val="0"/>
                 <w:numId w:val="0"/>
               </w:numPr>
               <w:jc w:val="both"/>
@@ -6062,6 +6093,7 @@
             <w:pPr>
               <w:widowControl w:val="0"/>
               <w:numPr>
+                <w:ilvl w:val="0"/>
                 <w:numId w:val="0"/>
               </w:numPr>
               <w:jc w:val="both"/>
@@ -6090,6 +6122,7 @@
             <w:pPr>
               <w:widowControl w:val="0"/>
               <w:numPr>
+                <w:ilvl w:val="0"/>
                 <w:numId w:val="0"/>
               </w:numPr>
               <w:jc w:val="both"/>
@@ -6118,6 +6151,7 @@
             <w:pPr>
               <w:widowControl w:val="0"/>
               <w:numPr>
+                <w:ilvl w:val="0"/>
                 <w:numId w:val="0"/>
               </w:numPr>
               <w:jc w:val="both"/>
@@ -6146,6 +6180,7 @@
             <w:pPr>
               <w:widowControl w:val="0"/>
               <w:numPr>
+                <w:ilvl w:val="0"/>
                 <w:numId w:val="0"/>
               </w:numPr>
               <w:jc w:val="both"/>
@@ -6174,6 +6209,7 @@
             <w:pPr>
               <w:widowControl w:val="0"/>
               <w:numPr>
+                <w:ilvl w:val="0"/>
                 <w:numId w:val="0"/>
               </w:numPr>
               <w:jc w:val="both"/>
@@ -6202,6 +6238,7 @@
             <w:pPr>
               <w:widowControl w:val="0"/>
               <w:numPr>
+                <w:ilvl w:val="0"/>
                 <w:numId w:val="0"/>
               </w:numPr>
               <w:jc w:val="both"/>
@@ -6274,6 +6311,7 @@
             <w:pPr>
               <w:widowControl w:val="0"/>
               <w:numPr>
+                <w:ilvl w:val="0"/>
                 <w:numId w:val="0"/>
               </w:numPr>
               <w:jc w:val="both"/>
@@ -6324,6 +6362,7 @@
             <w:pPr>
               <w:widowControl w:val="0"/>
               <w:numPr>
+                <w:ilvl w:val="0"/>
                 <w:numId w:val="0"/>
               </w:numPr>
               <w:jc w:val="both"/>
@@ -6352,6 +6391,7 @@
             <w:pPr>
               <w:widowControl w:val="0"/>
               <w:numPr>
+                <w:ilvl w:val="0"/>
                 <w:numId w:val="0"/>
               </w:numPr>
               <w:jc w:val="both"/>
@@ -6391,6 +6431,7 @@
             <w:pPr>
               <w:widowControl w:val="0"/>
               <w:numPr>
+                <w:ilvl w:val="0"/>
                 <w:numId w:val="0"/>
               </w:numPr>
               <w:jc w:val="both"/>
@@ -6419,6 +6460,7 @@
             <w:pPr>
               <w:widowControl w:val="0"/>
               <w:numPr>
+                <w:ilvl w:val="0"/>
                 <w:numId w:val="0"/>
               </w:numPr>
               <w:jc w:val="both"/>
@@ -6447,6 +6489,7 @@
             <w:pPr>
               <w:widowControl w:val="0"/>
               <w:numPr>
+                <w:ilvl w:val="0"/>
                 <w:numId w:val="0"/>
               </w:numPr>
               <w:jc w:val="both"/>
@@ -6475,6 +6518,7 @@
             <w:pPr>
               <w:widowControl w:val="0"/>
               <w:numPr>
+                <w:ilvl w:val="0"/>
                 <w:numId w:val="0"/>
               </w:numPr>
               <w:jc w:val="both"/>
@@ -6536,6 +6580,7 @@
             <w:pPr>
               <w:widowControl w:val="0"/>
               <w:numPr>
+                <w:ilvl w:val="0"/>
                 <w:numId w:val="0"/>
               </w:numPr>
               <w:jc w:val="both"/>
@@ -6619,23 +6664,25 @@
             <w:pPr>
               <w:widowControl w:val="0"/>
               <w:numPr>
-                <w:numId w:val="0"/>
-              </w:numPr>
-              <w:jc w:val="both"/>
-              <w:rPr>
-                <w:rFonts w:hint="default" w:eastAsia="黑体" w:cs="Calibri"/>
-                <w:b w:val="0"/>
-                <w:bCs w:val="0"/>
-                <w:sz w:val="21"/>
-                <w:szCs w:val="21"/>
-                <w:lang w:val="en-US" w:eastAsia="zh-CN"/>
-              </w:rPr>
-            </w:pPr>
-          </w:p>
-          <w:p>
-            <w:pPr>
-              <w:widowControl w:val="0"/>
-              <w:numPr>
+                <w:ilvl w:val="0"/>
+                <w:numId w:val="0"/>
+              </w:numPr>
+              <w:jc w:val="both"/>
+              <w:rPr>
+                <w:rFonts w:hint="default" w:eastAsia="黑体" w:cs="Calibri"/>
+                <w:b w:val="0"/>
+                <w:bCs w:val="0"/>
+                <w:sz w:val="21"/>
+                <w:szCs w:val="21"/>
+                <w:lang w:val="en-US" w:eastAsia="zh-CN"/>
+              </w:rPr>
+            </w:pPr>
+          </w:p>
+          <w:p>
+            <w:pPr>
+              <w:widowControl w:val="0"/>
+              <w:numPr>
+                <w:ilvl w:val="0"/>
                 <w:numId w:val="0"/>
               </w:numPr>
               <w:jc w:val="both"/>
@@ -6697,6 +6744,7 @@
             <w:pPr>
               <w:widowControl w:val="0"/>
               <w:numPr>
+                <w:ilvl w:val="0"/>
                 <w:numId w:val="0"/>
               </w:numPr>
               <w:jc w:val="both"/>
@@ -6725,6 +6773,7 @@
             <w:pPr>
               <w:widowControl w:val="0"/>
               <w:numPr>
+                <w:ilvl w:val="0"/>
                 <w:numId w:val="0"/>
               </w:numPr>
               <w:jc w:val="both"/>
@@ -6753,6 +6802,7 @@
             <w:pPr>
               <w:widowControl w:val="0"/>
               <w:numPr>
+                <w:ilvl w:val="0"/>
                 <w:numId w:val="0"/>
               </w:numPr>
               <w:jc w:val="both"/>
@@ -6781,6 +6831,7 @@
             <w:pPr>
               <w:widowControl w:val="0"/>
               <w:numPr>
+                <w:ilvl w:val="0"/>
                 <w:numId w:val="0"/>
               </w:numPr>
               <w:jc w:val="both"/>
@@ -6820,6 +6871,7 @@
             <w:pPr>
               <w:widowControl w:val="0"/>
               <w:numPr>
+                <w:ilvl w:val="0"/>
                 <w:numId w:val="0"/>
               </w:numPr>
               <w:jc w:val="both"/>
@@ -6848,6 +6900,7 @@
             <w:pPr>
               <w:widowControl w:val="0"/>
               <w:numPr>
+                <w:ilvl w:val="0"/>
                 <w:numId w:val="0"/>
               </w:numPr>
               <w:jc w:val="both"/>
@@ -6876,6 +6929,7 @@
             <w:pPr>
               <w:widowControl w:val="0"/>
               <w:numPr>
+                <w:ilvl w:val="0"/>
                 <w:numId w:val="0"/>
               </w:numPr>
               <w:jc w:val="both"/>
@@ -6904,6 +6958,7 @@
             <w:pPr>
               <w:widowControl w:val="0"/>
               <w:numPr>
+                <w:ilvl w:val="0"/>
                 <w:numId w:val="0"/>
               </w:numPr>
               <w:jc w:val="both"/>
@@ -6932,6 +6987,7 @@
             <w:pPr>
               <w:widowControl w:val="0"/>
               <w:numPr>
+                <w:ilvl w:val="0"/>
                 <w:numId w:val="0"/>
               </w:numPr>
               <w:jc w:val="both"/>
@@ -6960,23 +7016,25 @@
             <w:pPr>
               <w:widowControl w:val="0"/>
               <w:numPr>
-                <w:numId w:val="0"/>
-              </w:numPr>
-              <w:jc w:val="both"/>
-              <w:rPr>
-                <w:rFonts w:hint="default" w:eastAsia="黑体" w:cs="Calibri"/>
-                <w:b w:val="0"/>
-                <w:bCs w:val="0"/>
-                <w:sz w:val="21"/>
-                <w:szCs w:val="21"/>
-                <w:lang w:val="en-US" w:eastAsia="zh-CN"/>
-              </w:rPr>
-            </w:pPr>
-          </w:p>
-          <w:p>
-            <w:pPr>
-              <w:widowControl w:val="0"/>
-              <w:numPr>
+                <w:ilvl w:val="0"/>
+                <w:numId w:val="0"/>
+              </w:numPr>
+              <w:jc w:val="both"/>
+              <w:rPr>
+                <w:rFonts w:hint="default" w:eastAsia="黑体" w:cs="Calibri"/>
+                <w:b w:val="0"/>
+                <w:bCs w:val="0"/>
+                <w:sz w:val="21"/>
+                <w:szCs w:val="21"/>
+                <w:lang w:val="en-US" w:eastAsia="zh-CN"/>
+              </w:rPr>
+            </w:pPr>
+          </w:p>
+          <w:p>
+            <w:pPr>
+              <w:widowControl w:val="0"/>
+              <w:numPr>
+                <w:ilvl w:val="0"/>
                 <w:numId w:val="0"/>
               </w:numPr>
               <w:jc w:val="both"/>
@@ -7005,6 +7063,7 @@
             <w:pPr>
               <w:widowControl w:val="0"/>
               <w:numPr>
+                <w:ilvl w:val="0"/>
                 <w:numId w:val="0"/>
               </w:numPr>
               <w:jc w:val="both"/>
@@ -7033,6 +7092,7 @@
             <w:pPr>
               <w:widowControl w:val="0"/>
               <w:numPr>
+                <w:ilvl w:val="0"/>
                 <w:numId w:val="0"/>
               </w:numPr>
               <w:jc w:val="both"/>
@@ -7061,23 +7121,25 @@
             <w:pPr>
               <w:widowControl w:val="0"/>
               <w:numPr>
-                <w:numId w:val="0"/>
-              </w:numPr>
-              <w:jc w:val="both"/>
-              <w:rPr>
-                <w:rFonts w:hint="default" w:eastAsia="黑体" w:cs="Calibri"/>
-                <w:b w:val="0"/>
-                <w:bCs w:val="0"/>
-                <w:sz w:val="21"/>
-                <w:szCs w:val="21"/>
-                <w:lang w:val="en-US" w:eastAsia="zh-CN"/>
-              </w:rPr>
-            </w:pPr>
-          </w:p>
-          <w:p>
-            <w:pPr>
-              <w:widowControl w:val="0"/>
-              <w:numPr>
+                <w:ilvl w:val="0"/>
+                <w:numId w:val="0"/>
+              </w:numPr>
+              <w:jc w:val="both"/>
+              <w:rPr>
+                <w:rFonts w:hint="default" w:eastAsia="黑体" w:cs="Calibri"/>
+                <w:b w:val="0"/>
+                <w:bCs w:val="0"/>
+                <w:sz w:val="21"/>
+                <w:szCs w:val="21"/>
+                <w:lang w:val="en-US" w:eastAsia="zh-CN"/>
+              </w:rPr>
+            </w:pPr>
+          </w:p>
+          <w:p>
+            <w:pPr>
+              <w:widowControl w:val="0"/>
+              <w:numPr>
+                <w:ilvl w:val="0"/>
                 <w:numId w:val="0"/>
               </w:numPr>
               <w:jc w:val="both"/>
@@ -7106,6 +7168,7 @@
             <w:pPr>
               <w:widowControl w:val="0"/>
               <w:numPr>
+                <w:ilvl w:val="0"/>
                 <w:numId w:val="0"/>
               </w:numPr>
               <w:jc w:val="both"/>
@@ -7134,6 +7197,7 @@
             <w:pPr>
               <w:widowControl w:val="0"/>
               <w:numPr>
+                <w:ilvl w:val="0"/>
                 <w:numId w:val="0"/>
               </w:numPr>
               <w:jc w:val="both"/>
@@ -7162,6 +7226,7 @@
             <w:pPr>
               <w:widowControl w:val="0"/>
               <w:numPr>
+                <w:ilvl w:val="0"/>
                 <w:numId w:val="0"/>
               </w:numPr>
               <w:jc w:val="both"/>
@@ -7190,6 +7255,7 @@
             <w:pPr>
               <w:widowControl w:val="0"/>
               <w:numPr>
+                <w:ilvl w:val="0"/>
                 <w:numId w:val="0"/>
               </w:numPr>
               <w:jc w:val="both"/>
@@ -7218,6 +7284,7 @@
             <w:pPr>
               <w:widowControl w:val="0"/>
               <w:numPr>
+                <w:ilvl w:val="0"/>
                 <w:numId w:val="0"/>
               </w:numPr>
               <w:jc w:val="both"/>
@@ -7246,6 +7313,7 @@
             <w:pPr>
               <w:widowControl w:val="0"/>
               <w:numPr>
+                <w:ilvl w:val="0"/>
                 <w:numId w:val="0"/>
               </w:numPr>
               <w:jc w:val="both"/>
@@ -7285,6 +7353,7 @@
             <w:pPr>
               <w:widowControl w:val="0"/>
               <w:numPr>
+                <w:ilvl w:val="0"/>
                 <w:numId w:val="0"/>
               </w:numPr>
               <w:jc w:val="both"/>
@@ -7313,6 +7382,7 @@
             <w:pPr>
               <w:widowControl w:val="0"/>
               <w:numPr>
+                <w:ilvl w:val="0"/>
                 <w:numId w:val="0"/>
               </w:numPr>
               <w:jc w:val="both"/>
@@ -7341,6 +7411,7 @@
             <w:pPr>
               <w:widowControl w:val="0"/>
               <w:numPr>
+                <w:ilvl w:val="0"/>
                 <w:numId w:val="0"/>
               </w:numPr>
               <w:jc w:val="both"/>
@@ -7369,6 +7440,7 @@
             <w:pPr>
               <w:widowControl w:val="0"/>
               <w:numPr>
+                <w:ilvl w:val="0"/>
                 <w:numId w:val="0"/>
               </w:numPr>
               <w:jc w:val="both"/>
@@ -7430,6 +7502,7 @@
             <w:pPr>
               <w:widowControl w:val="0"/>
               <w:numPr>
+                <w:ilvl w:val="0"/>
                 <w:numId w:val="0"/>
               </w:numPr>
               <w:jc w:val="both"/>
@@ -7458,6 +7531,7 @@
             <w:pPr>
               <w:widowControl w:val="0"/>
               <w:numPr>
+                <w:ilvl w:val="0"/>
                 <w:numId w:val="0"/>
               </w:numPr>
               <w:jc w:val="both"/>
@@ -7497,6 +7571,7 @@
             <w:pPr>
               <w:widowControl w:val="0"/>
               <w:numPr>
+                <w:ilvl w:val="0"/>
                 <w:numId w:val="0"/>
               </w:numPr>
               <w:jc w:val="both"/>
@@ -7525,6 +7600,7 @@
             <w:pPr>
               <w:widowControl w:val="0"/>
               <w:numPr>
+                <w:ilvl w:val="0"/>
                 <w:numId w:val="0"/>
               </w:numPr>
               <w:jc w:val="both"/>
@@ -7553,6 +7629,7 @@
             <w:pPr>
               <w:widowControl w:val="0"/>
               <w:numPr>
+                <w:ilvl w:val="0"/>
                 <w:numId w:val="0"/>
               </w:numPr>
               <w:jc w:val="both"/>
@@ -7632,23 +7709,25 @@
             <w:pPr>
               <w:widowControl w:val="0"/>
               <w:numPr>
-                <w:numId w:val="0"/>
-              </w:numPr>
-              <w:jc w:val="both"/>
-              <w:rPr>
-                <w:rFonts w:hint="default" w:eastAsia="黑体" w:cs="Calibri"/>
-                <w:b w:val="0"/>
-                <w:bCs w:val="0"/>
-                <w:sz w:val="21"/>
-                <w:szCs w:val="21"/>
-                <w:lang w:val="en-US" w:eastAsia="zh-CN"/>
-              </w:rPr>
-            </w:pPr>
-          </w:p>
-          <w:p>
-            <w:pPr>
-              <w:widowControl w:val="0"/>
-              <w:numPr>
+                <w:ilvl w:val="0"/>
+                <w:numId w:val="0"/>
+              </w:numPr>
+              <w:jc w:val="both"/>
+              <w:rPr>
+                <w:rFonts w:hint="default" w:eastAsia="黑体" w:cs="Calibri"/>
+                <w:b w:val="0"/>
+                <w:bCs w:val="0"/>
+                <w:sz w:val="21"/>
+                <w:szCs w:val="21"/>
+                <w:lang w:val="en-US" w:eastAsia="zh-CN"/>
+              </w:rPr>
+            </w:pPr>
+          </w:p>
+          <w:p>
+            <w:pPr>
+              <w:widowControl w:val="0"/>
+              <w:numPr>
+                <w:ilvl w:val="0"/>
                 <w:numId w:val="0"/>
               </w:numPr>
               <w:jc w:val="both"/>
@@ -19530,59 +19609,6 @@
               </w:rPr>
               <w:t>用不同的随机数种子测试，是否会发现各线程打印输出的rendezvous行的顺序，基本就是线程被创建的顺序(0,1,2…9)的现象？这是为什么，难道-rs选项没有起作用？试验在打印输出rendezvous之前加延迟(用软件空循环耗时)或Linux的sleep能否解决此问题，</w:t>
             </w:r>
-            <w:r>
-              <w:rPr>
-                <w:rFonts w:hint="default" w:ascii="Calibri" w:hAnsi="Calibri" w:eastAsia="黑体" w:cs="Calibri"/>
-                <w:b/>
-                <w:bCs/>
-                <w:color w:val="4472C4" w:themeColor="accent1"/>
-                <w:sz w:val="21"/>
-                <w:szCs w:val="21"/>
-                <w:highlight w:val="yellow"/>
-                <w14:textFill>
-                  <w14:solidFill>
-                    <w14:schemeClr w14:val="accent1"/>
-                  </w14:solidFill>
-                </w14:textFill>
-              </w:rPr>
-              <w:t>并解释为什么。</w:t>
-            </w:r>
-            <w:r>
-              <w:rPr>
-                <w:rFonts w:hint="eastAsia" w:eastAsia="黑体" w:cs="Calibri"/>
-                <w:b/>
-                <w:bCs/>
-                <w:color w:val="4472C4" w:themeColor="accent1"/>
-                <w:sz w:val="21"/>
-                <w:szCs w:val="21"/>
-                <w:highlight w:val="yellow"/>
-                <w:lang w:eastAsia="zh-CN"/>
-                <w14:textFill>
-                  <w14:solidFill>
-                    <w14:schemeClr w14:val="accent1"/>
-                  </w14:solidFill>
-                </w14:textFill>
-              </w:rPr>
-              <w:t>？？</w:t>
-            </w:r>
-            <w:r>
-              <w:rPr>
-                <w:rFonts w:hint="eastAsia" w:eastAsia="黑体" w:cs="Calibri"/>
-                <w:b/>
-                <w:bCs/>
-                <w:color w:val="4472C4" w:themeColor="accent1"/>
-                <w:sz w:val="21"/>
-                <w:szCs w:val="21"/>
-                <w:highlight w:val="yellow"/>
-                <w:lang w:val="en-US" w:eastAsia="zh-CN"/>
-                <w14:textFill>
-                  <w14:solidFill>
-                    <w14:schemeClr w14:val="accent1"/>
-                  </w14:solidFill>
-                </w14:textFill>
-              </w:rPr>
-              <w:t>为什么？？？</w:t>
-            </w:r>
           </w:p>
           <w:p>
             <w:pPr>
@@ -20586,6 +20612,35 @@
               </w:rPr>
               <w:t>线程打印输出的rendezvous行的顺序，基本就是线程被创建的顺序(0,1,2…9)的现象</w:t>
             </w:r>
+            <w:r>
+              <w:rPr>
+                <w:rFonts w:hint="eastAsia" w:eastAsia="黑体" w:cs="Calibri"/>
+                <w:sz w:val="21"/>
+                <w:szCs w:val="21"/>
+                <w:lang w:val="en-US" w:eastAsia="zh-CN"/>
+              </w:rPr>
+              <w:t>。即使为线程添加的休眠函数（或者通过空循环耗时），线程依然会按照添加进队列的顺序进行运行，并不会干扰到线程的运行顺序，因此无法改变</w:t>
+            </w:r>
+            <w:r>
+              <w:rPr>
+                <w:rFonts w:hint="default" w:ascii="Calibri" w:hAnsi="Calibri" w:eastAsia="黑体" w:cs="Calibri"/>
+                <w:sz w:val="21"/>
+                <w:szCs w:val="21"/>
+                <w:lang w:val="en-US" w:eastAsia="zh-CN"/>
+              </w:rPr>
+              <w:t>打印输出的rendezvous行的顺序</w:t>
+            </w:r>
+            <w:r>
+              <w:rPr>
+                <w:rFonts w:hint="eastAsia" w:eastAsia="黑体" w:cs="Calibri"/>
+                <w:sz w:val="21"/>
+                <w:szCs w:val="21"/>
+                <w:lang w:val="en-US" w:eastAsia="zh-CN"/>
+              </w:rPr>
+              <w:t>。</w:t>
+            </w:r>
+            <w:bookmarkStart w:id="0" w:name="_GoBack"/>
+            <w:bookmarkEnd w:id="0"/>
           </w:p>
           <w:p>
             <w:pPr>
@@ -20950,6 +21005,31 @@
                 <w:szCs w:val="21"/>
                 <w:lang w:val="en-US" w:eastAsia="zh-CN"/>
               </w:rPr>
+              <w:t>#include &lt;time.h&gt;</w:t>
+            </w:r>
+          </w:p>
+          <w:p>
+            <w:pPr>
+              <w:widowControl w:val="0"/>
+              <w:numPr>
+                <w:ilvl w:val="0"/>
+                <w:numId w:val="0"/>
+              </w:numPr>
+              <w:jc w:val="both"/>
+              <w:rPr>
+                <w:rFonts w:hint="default" w:eastAsia="黑体" w:cs="Calibri"/>
+                <w:sz w:val="21"/>
+                <w:szCs w:val="21"/>
+                <w:lang w:val="en-US" w:eastAsia="zh-CN"/>
+              </w:rPr>
+            </w:pPr>
+            <w:r>
+              <w:rPr>
+                <w:rFonts w:hint="default" w:eastAsia="黑体" w:cs="Calibri"/>
+                <w:sz w:val="21"/>
+                <w:szCs w:val="21"/>
+                <w:lang w:val="en-US" w:eastAsia="zh-CN"/>
+              </w:rPr>
               <w:t>#include "copyright.h"</w:t>
             </w:r>
           </w:p>
@@ -21123,7 +21203,7 @@
                 <w:szCs w:val="21"/>
                 <w:lang w:val="en-US" w:eastAsia="zh-CN"/>
               </w:rPr>
-              <w:t xml:space="preserve">Semaphore *barrier,*mutex,*barrier1,*mutex1;  </w:t>
+              <w:t xml:space="preserve">Semaphore *barrier,*mutex;  </w:t>
             </w:r>
           </w:p>
           <w:p>
@@ -21189,114 +21269,7 @@
                 <w:szCs w:val="21"/>
                 <w:lang w:val="en-US" w:eastAsia="zh-CN"/>
               </w:rPr>
-              <w:t>int count = 0;</w:t>
-            </w:r>
-          </w:p>
-          <w:p>
-            <w:pPr>
-              <w:widowControl w:val="0"/>
-              <w:numPr>
-                <w:ilvl w:val="0"/>
-                <w:numId w:val="0"/>
-              </w:numPr>
-              <w:jc w:val="both"/>
-              <w:rPr>
-                <w:rFonts w:hint="default" w:eastAsia="黑体" w:cs="Calibri"/>
-                <w:sz w:val="21"/>
-                <w:szCs w:val="21"/>
-                <w:lang w:val="en-US" w:eastAsia="zh-CN"/>
-              </w:rPr>
-            </w:pPr>
-            <w:r>
-              <w:rPr>
-                <w:rFonts w:hint="default" w:eastAsia="黑体" w:cs="Calibri"/>
-                <w:sz w:val="21"/>
-                <w:szCs w:val="21"/>
-                <w:lang w:val="en-US" w:eastAsia="zh-CN"/>
-              </w:rPr>
-              <w:t>int count1 = 0;</w:t>
-            </w:r>
-          </w:p>
-          <w:p>
-            <w:pPr>
-              <w:widowControl w:val="0"/>
-              <w:numPr>
-                <w:ilvl w:val="0"/>
-                <w:numId w:val="0"/>
-              </w:numPr>
-              <w:jc w:val="both"/>
-              <w:rPr>
-                <w:rFonts w:hint="default" w:eastAsia="黑体" w:cs="Calibri"/>
-                <w:sz w:val="21"/>
-                <w:szCs w:val="21"/>
-                <w:lang w:val="en-US" w:eastAsia="zh-CN"/>
-              </w:rPr>
-            </w:pPr>
-          </w:p>
-          <w:p>
-            <w:pPr>
-              <w:widowControl w:val="0"/>
-              <w:numPr>
-                <w:ilvl w:val="0"/>
-                <w:numId w:val="0"/>
-              </w:numPr>
-              <w:jc w:val="both"/>
-              <w:rPr>
-                <w:rFonts w:hint="default" w:eastAsia="黑体" w:cs="Calibri"/>
-                <w:sz w:val="21"/>
-                <w:szCs w:val="21"/>
-                <w:lang w:val="en-US" w:eastAsia="zh-CN"/>
-              </w:rPr>
-            </w:pPr>
-          </w:p>
-          <w:p>
-            <w:pPr>
-              <w:widowControl w:val="0"/>
-              <w:numPr>
-                <w:ilvl w:val="0"/>
-                <w:numId w:val="0"/>
-              </w:numPr>
-              <w:jc w:val="both"/>
-              <w:rPr>
-                <w:rFonts w:hint="default" w:eastAsia="黑体" w:cs="Calibri"/>
-                <w:sz w:val="21"/>
-                <w:szCs w:val="21"/>
-                <w:lang w:val="en-US" w:eastAsia="zh-CN"/>
-              </w:rPr>
-            </w:pPr>
-            <w:r>
-              <w:rPr>
-                <w:rFonts w:hint="default" w:eastAsia="黑体" w:cs="Calibri"/>
-                <w:sz w:val="21"/>
-                <w:szCs w:val="21"/>
-                <w:lang w:val="en-US" w:eastAsia="zh-CN"/>
-              </w:rPr>
-              <w:t>void BarThread(_int which)</w:t>
-            </w:r>
-          </w:p>
-          <w:p>
-            <w:pPr>
-              <w:widowControl w:val="0"/>
-              <w:numPr>
-                <w:ilvl w:val="0"/>
-                <w:numId w:val="0"/>
-              </w:numPr>
-              <w:jc w:val="both"/>
-              <w:rPr>
-                <w:rFonts w:hint="default" w:eastAsia="黑体" w:cs="Calibri"/>
-                <w:sz w:val="21"/>
-                <w:szCs w:val="21"/>
-                <w:lang w:val="en-US" w:eastAsia="zh-CN"/>
-              </w:rPr>
-            </w:pPr>
-            <w:r>
-              <w:rPr>
-                <w:rFonts w:hint="default" w:eastAsia="黑体" w:cs="Calibri"/>
-                <w:sz w:val="21"/>
-                <w:szCs w:val="21"/>
-                <w:lang w:val="en-US" w:eastAsia="zh-CN"/>
-              </w:rPr>
-              <w:t>{</w:t>
+              <w:t>void MakeTicks(_int which){</w:t>
             </w:r>
           </w:p>
           <w:p>
@@ -21323,15 +21296,6 @@
             <w:r>
               <w:rPr>
                 <w:rFonts w:hint="default" w:eastAsia="黑体" w:cs="Calibri"/>
-                <w:sz w:val="21"/>
-                <w:szCs w:val="21"/>
-                <w:lang w:val="en-US" w:eastAsia="zh-CN"/>
-              </w:rPr>
-              <w:t xml:space="preserve">    </w:t>
-            </w:r>
-            <w:r>
-              <w:rPr>
-                <w:rFonts w:hint="default" w:eastAsia="黑体" w:cs="Calibri"/>
                 <w:color w:val="ED7D31" w:themeColor="accent2"/>
                 <w:sz w:val="21"/>
                 <w:szCs w:val="21"/>
@@ -21342,7 +21306,7 @@
                   </w14:solidFill>
                 </w14:textFill>
               </w:rPr>
-              <w:t>mutex1-&gt;P();</w:t>
+              <w:t xml:space="preserve">    int x = rand();</w:t>
             </w:r>
           </w:p>
           <w:p>
@@ -21379,7 +21343,7 @@
                   </w14:solidFill>
                 </w14:textFill>
               </w:rPr>
-              <w:t xml:space="preserve">        count1 = count1+1;</w:t>
+              <w:t xml:space="preserve">    int y = x % 10;</w:t>
             </w:r>
           </w:p>
           <w:p>
@@ -21416,7 +21380,7 @@
                   </w14:solidFill>
                 </w14:textFill>
               </w:rPr>
-              <w:t xml:space="preserve">        if(count1 == 10){</w:t>
+              <w:t xml:space="preserve">    if(y&gt;5){</w:t>
             </w:r>
           </w:p>
           <w:p>
@@ -21453,7 +21417,7 @@
                   </w14:solidFill>
                 </w14:textFill>
               </w:rPr>
-              <w:t xml:space="preserve">            barrier1-&gt;V();</w:t>
+              <w:t xml:space="preserve">        threads[which]-&gt;Yield();</w:t>
             </w:r>
           </w:p>
           <w:p>
@@ -21490,57 +21454,476 @@
                   </w14:solidFill>
                 </w14:textFill>
               </w:rPr>
+              <w:t xml:space="preserve">    }</w:t>
+            </w:r>
+          </w:p>
+          <w:p>
+            <w:pPr>
+              <w:widowControl w:val="0"/>
+              <w:numPr>
+                <w:ilvl w:val="0"/>
+                <w:numId w:val="0"/>
+              </w:numPr>
+              <w:jc w:val="both"/>
+              <w:rPr>
+                <w:rFonts w:hint="default" w:eastAsia="黑体" w:cs="Calibri"/>
+                <w:sz w:val="21"/>
+                <w:szCs w:val="21"/>
+                <w:lang w:val="en-US" w:eastAsia="zh-CN"/>
+              </w:rPr>
+            </w:pPr>
+            <w:r>
+              <w:rPr>
+                <w:rFonts w:hint="default" w:eastAsia="黑体" w:cs="Calibri"/>
+                <w:sz w:val="21"/>
+                <w:szCs w:val="21"/>
+                <w:lang w:val="en-US" w:eastAsia="zh-CN"/>
+              </w:rPr>
+              <w:t>}</w:t>
+            </w:r>
+          </w:p>
+          <w:p>
+            <w:pPr>
+              <w:widowControl w:val="0"/>
+              <w:numPr>
+                <w:ilvl w:val="0"/>
+                <w:numId w:val="0"/>
+              </w:numPr>
+              <w:jc w:val="both"/>
+              <w:rPr>
+                <w:rFonts w:hint="default" w:eastAsia="黑体" w:cs="Calibri"/>
+                <w:sz w:val="21"/>
+                <w:szCs w:val="21"/>
+                <w:lang w:val="en-US" w:eastAsia="zh-CN"/>
+              </w:rPr>
+            </w:pPr>
+          </w:p>
+          <w:p>
+            <w:pPr>
+              <w:widowControl w:val="0"/>
+              <w:numPr>
+                <w:ilvl w:val="0"/>
+                <w:numId w:val="0"/>
+              </w:numPr>
+              <w:jc w:val="both"/>
+              <w:rPr>
+                <w:rFonts w:hint="default" w:eastAsia="黑体" w:cs="Calibri"/>
+                <w:sz w:val="21"/>
+                <w:szCs w:val="21"/>
+                <w:lang w:val="en-US" w:eastAsia="zh-CN"/>
+              </w:rPr>
+            </w:pPr>
+          </w:p>
+          <w:p>
+            <w:pPr>
+              <w:widowControl w:val="0"/>
+              <w:numPr>
+                <w:ilvl w:val="0"/>
+                <w:numId w:val="0"/>
+              </w:numPr>
+              <w:jc w:val="both"/>
+              <w:rPr>
+                <w:rFonts w:hint="default" w:eastAsia="黑体" w:cs="Calibri"/>
+                <w:sz w:val="21"/>
+                <w:szCs w:val="21"/>
+                <w:lang w:val="en-US" w:eastAsia="zh-CN"/>
+              </w:rPr>
+            </w:pPr>
+            <w:r>
+              <w:rPr>
+                <w:rFonts w:hint="default" w:eastAsia="黑体" w:cs="Calibri"/>
+                <w:sz w:val="21"/>
+                <w:szCs w:val="21"/>
+                <w:lang w:val="en-US" w:eastAsia="zh-CN"/>
+              </w:rPr>
+              <w:t>int count = 0;</w:t>
+            </w:r>
+          </w:p>
+          <w:p>
+            <w:pPr>
+              <w:widowControl w:val="0"/>
+              <w:numPr>
+                <w:ilvl w:val="0"/>
+                <w:numId w:val="0"/>
+              </w:numPr>
+              <w:jc w:val="both"/>
+              <w:rPr>
+                <w:rFonts w:hint="default" w:eastAsia="黑体" w:cs="Calibri"/>
+                <w:sz w:val="21"/>
+                <w:szCs w:val="21"/>
+                <w:lang w:val="en-US" w:eastAsia="zh-CN"/>
+              </w:rPr>
+            </w:pPr>
+            <w:r>
+              <w:rPr>
+                <w:rFonts w:hint="default" w:eastAsia="黑体" w:cs="Calibri"/>
+                <w:sz w:val="21"/>
+                <w:szCs w:val="21"/>
+                <w:lang w:val="en-US" w:eastAsia="zh-CN"/>
+              </w:rPr>
+              <w:t>int count1 = 0;</w:t>
+            </w:r>
+          </w:p>
+          <w:p>
+            <w:pPr>
+              <w:widowControl w:val="0"/>
+              <w:numPr>
+                <w:ilvl w:val="0"/>
+                <w:numId w:val="0"/>
+              </w:numPr>
+              <w:jc w:val="both"/>
+              <w:rPr>
+                <w:rFonts w:hint="default" w:eastAsia="黑体" w:cs="Calibri"/>
+                <w:sz w:val="21"/>
+                <w:szCs w:val="21"/>
+                <w:lang w:val="en-US" w:eastAsia="zh-CN"/>
+              </w:rPr>
+            </w:pPr>
+          </w:p>
+          <w:p>
+            <w:pPr>
+              <w:widowControl w:val="0"/>
+              <w:numPr>
+                <w:ilvl w:val="0"/>
+                <w:numId w:val="0"/>
+              </w:numPr>
+              <w:jc w:val="both"/>
+              <w:rPr>
+                <w:rFonts w:hint="default" w:eastAsia="黑体" w:cs="Calibri"/>
+                <w:sz w:val="21"/>
+                <w:szCs w:val="21"/>
+                <w:lang w:val="en-US" w:eastAsia="zh-CN"/>
+              </w:rPr>
+            </w:pPr>
+          </w:p>
+          <w:p>
+            <w:pPr>
+              <w:widowControl w:val="0"/>
+              <w:numPr>
+                <w:ilvl w:val="0"/>
+                <w:numId w:val="0"/>
+              </w:numPr>
+              <w:jc w:val="both"/>
+              <w:rPr>
+                <w:rFonts w:hint="default" w:eastAsia="黑体" w:cs="Calibri"/>
+                <w:sz w:val="21"/>
+                <w:szCs w:val="21"/>
+                <w:lang w:val="en-US" w:eastAsia="zh-CN"/>
+              </w:rPr>
+            </w:pPr>
+            <w:r>
+              <w:rPr>
+                <w:rFonts w:hint="default" w:eastAsia="黑体" w:cs="Calibri"/>
+                <w:sz w:val="21"/>
+                <w:szCs w:val="21"/>
+                <w:lang w:val="en-US" w:eastAsia="zh-CN"/>
+              </w:rPr>
+              <w:t>void BarThread(_int which)</w:t>
+            </w:r>
+          </w:p>
+          <w:p>
+            <w:pPr>
+              <w:widowControl w:val="0"/>
+              <w:numPr>
+                <w:ilvl w:val="0"/>
+                <w:numId w:val="0"/>
+              </w:numPr>
+              <w:jc w:val="both"/>
+              <w:rPr>
+                <w:rFonts w:hint="default" w:eastAsia="黑体" w:cs="Calibri"/>
+                <w:sz w:val="21"/>
+                <w:szCs w:val="21"/>
+                <w:lang w:val="en-US" w:eastAsia="zh-CN"/>
+              </w:rPr>
+            </w:pPr>
+            <w:r>
+              <w:rPr>
+                <w:rFonts w:hint="default" w:eastAsia="黑体" w:cs="Calibri"/>
+                <w:sz w:val="21"/>
+                <w:szCs w:val="21"/>
+                <w:lang w:val="en-US" w:eastAsia="zh-CN"/>
+              </w:rPr>
+              <w:t>{</w:t>
+            </w:r>
+          </w:p>
+          <w:p>
+            <w:pPr>
+              <w:widowControl w:val="0"/>
+              <w:numPr>
+                <w:ilvl w:val="0"/>
+                <w:numId w:val="0"/>
+              </w:numPr>
+              <w:jc w:val="both"/>
+              <w:rPr>
+                <w:rFonts w:hint="default" w:eastAsia="黑体" w:cs="Calibri"/>
+                <w:sz w:val="21"/>
+                <w:szCs w:val="21"/>
+                <w:lang w:val="en-US" w:eastAsia="zh-CN"/>
+              </w:rPr>
+            </w:pPr>
+            <w:r>
+              <w:rPr>
+                <w:rFonts w:hint="default" w:eastAsia="黑体" w:cs="Calibri"/>
+                <w:sz w:val="21"/>
+                <w:szCs w:val="21"/>
+                <w:lang w:val="en-US" w:eastAsia="zh-CN"/>
+              </w:rPr>
+              <w:t xml:space="preserve">    MakeTicks(which);</w:t>
+            </w:r>
+          </w:p>
+          <w:p>
+            <w:pPr>
+              <w:widowControl w:val="0"/>
+              <w:numPr>
+                <w:ilvl w:val="0"/>
+                <w:numId w:val="0"/>
+              </w:numPr>
+              <w:jc w:val="both"/>
+              <w:rPr>
+                <w:rFonts w:hint="default" w:eastAsia="黑体" w:cs="Calibri"/>
+                <w:sz w:val="21"/>
+                <w:szCs w:val="21"/>
+                <w:lang w:val="en-US" w:eastAsia="zh-CN"/>
+              </w:rPr>
+            </w:pPr>
+          </w:p>
+          <w:p>
+            <w:pPr>
+              <w:widowControl w:val="0"/>
+              <w:numPr>
+                <w:ilvl w:val="0"/>
+                <w:numId w:val="0"/>
+              </w:numPr>
+              <w:jc w:val="both"/>
+              <w:rPr>
+                <w:rFonts w:hint="default" w:eastAsia="黑体" w:cs="Calibri"/>
+                <w:sz w:val="21"/>
+                <w:szCs w:val="21"/>
+                <w:lang w:val="en-US" w:eastAsia="zh-CN"/>
+              </w:rPr>
+            </w:pPr>
+            <w:r>
+              <w:rPr>
+                <w:rFonts w:hint="default" w:eastAsia="黑体" w:cs="Calibri"/>
+                <w:sz w:val="21"/>
+                <w:szCs w:val="21"/>
+                <w:lang w:val="en-US" w:eastAsia="zh-CN"/>
+              </w:rPr>
+              <w:t xml:space="preserve">    printf("Thread %d rendezvous\n", which);</w:t>
+            </w:r>
+          </w:p>
+          <w:p>
+            <w:pPr>
+              <w:widowControl w:val="0"/>
+              <w:numPr>
+                <w:ilvl w:val="0"/>
+                <w:numId w:val="0"/>
+              </w:numPr>
+              <w:jc w:val="both"/>
+              <w:rPr>
+                <w:rFonts w:hint="default" w:eastAsia="黑体" w:cs="Calibri"/>
+                <w:sz w:val="21"/>
+                <w:szCs w:val="21"/>
+                <w:lang w:val="en-US" w:eastAsia="zh-CN"/>
+              </w:rPr>
+            </w:pPr>
+          </w:p>
+          <w:p>
+            <w:pPr>
+              <w:widowControl w:val="0"/>
+              <w:numPr>
+                <w:ilvl w:val="0"/>
+                <w:numId w:val="0"/>
+              </w:numPr>
+              <w:jc w:val="both"/>
+              <w:rPr>
+                <w:rFonts w:hint="default" w:eastAsia="黑体" w:cs="Calibri"/>
+                <w:sz w:val="21"/>
+                <w:szCs w:val="21"/>
+                <w:lang w:val="en-US" w:eastAsia="zh-CN"/>
+              </w:rPr>
+            </w:pPr>
+            <w:r>
+              <w:rPr>
+                <w:rFonts w:hint="default" w:eastAsia="黑体" w:cs="Calibri"/>
+                <w:sz w:val="21"/>
+                <w:szCs w:val="21"/>
+                <w:lang w:val="en-US" w:eastAsia="zh-CN"/>
+              </w:rPr>
+              <w:t xml:space="preserve">    </w:t>
+            </w:r>
+          </w:p>
+          <w:p>
+            <w:pPr>
+              <w:widowControl w:val="0"/>
+              <w:numPr>
+                <w:ilvl w:val="0"/>
+                <w:numId w:val="0"/>
+              </w:numPr>
+              <w:jc w:val="both"/>
+              <w:rPr>
+                <w:rFonts w:hint="default" w:eastAsia="黑体" w:cs="Calibri"/>
+                <w:sz w:val="21"/>
+                <w:szCs w:val="21"/>
+                <w:lang w:val="en-US" w:eastAsia="zh-CN"/>
+              </w:rPr>
+            </w:pPr>
+            <w:r>
+              <w:rPr>
+                <w:rFonts w:hint="default" w:eastAsia="黑体" w:cs="Calibri"/>
+                <w:sz w:val="21"/>
+                <w:szCs w:val="21"/>
+                <w:lang w:val="en-US" w:eastAsia="zh-CN"/>
+              </w:rPr>
+              <w:t xml:space="preserve">    mutex-&gt;P();</w:t>
+            </w:r>
+          </w:p>
+          <w:p>
+            <w:pPr>
+              <w:widowControl w:val="0"/>
+              <w:numPr>
+                <w:ilvl w:val="0"/>
+                <w:numId w:val="0"/>
+              </w:numPr>
+              <w:jc w:val="both"/>
+              <w:rPr>
+                <w:rFonts w:hint="default" w:eastAsia="黑体" w:cs="Calibri"/>
+                <w:sz w:val="21"/>
+                <w:szCs w:val="21"/>
+                <w:lang w:val="en-US" w:eastAsia="zh-CN"/>
+              </w:rPr>
+            </w:pPr>
+            <w:r>
+              <w:rPr>
+                <w:rFonts w:hint="default" w:eastAsia="黑体" w:cs="Calibri"/>
+                <w:sz w:val="21"/>
+                <w:szCs w:val="21"/>
+                <w:lang w:val="en-US" w:eastAsia="zh-CN"/>
+              </w:rPr>
+              <w:t xml:space="preserve">        count = count+1;</w:t>
+            </w:r>
+          </w:p>
+          <w:p>
+            <w:pPr>
+              <w:widowControl w:val="0"/>
+              <w:numPr>
+                <w:ilvl w:val="0"/>
+                <w:numId w:val="0"/>
+              </w:numPr>
+              <w:jc w:val="both"/>
+              <w:rPr>
+                <w:rFonts w:hint="default" w:eastAsia="黑体" w:cs="Calibri"/>
+                <w:sz w:val="21"/>
+                <w:szCs w:val="21"/>
+                <w:lang w:val="en-US" w:eastAsia="zh-CN"/>
+              </w:rPr>
+            </w:pPr>
+            <w:r>
+              <w:rPr>
+                <w:rFonts w:hint="default" w:eastAsia="黑体" w:cs="Calibri"/>
+                <w:sz w:val="21"/>
+                <w:szCs w:val="21"/>
+                <w:lang w:val="en-US" w:eastAsia="zh-CN"/>
+              </w:rPr>
+              <w:t xml:space="preserve">        if(count == 10){</w:t>
+            </w:r>
+          </w:p>
+          <w:p>
+            <w:pPr>
+              <w:widowControl w:val="0"/>
+              <w:numPr>
+                <w:ilvl w:val="0"/>
+                <w:numId w:val="0"/>
+              </w:numPr>
+              <w:jc w:val="both"/>
+              <w:rPr>
+                <w:rFonts w:hint="default" w:eastAsia="黑体" w:cs="Calibri"/>
+                <w:sz w:val="21"/>
+                <w:szCs w:val="21"/>
+                <w:lang w:val="en-US" w:eastAsia="zh-CN"/>
+              </w:rPr>
+            </w:pPr>
+            <w:r>
+              <w:rPr>
+                <w:rFonts w:hint="default" w:eastAsia="黑体" w:cs="Calibri"/>
+                <w:sz w:val="21"/>
+                <w:szCs w:val="21"/>
+                <w:lang w:val="en-US" w:eastAsia="zh-CN"/>
+              </w:rPr>
               <w:tab/>
             </w:r>
             <w:r>
               <w:rPr>
                 <w:rFonts w:hint="default" w:eastAsia="黑体" w:cs="Calibri"/>
-                <w:color w:val="ED7D31" w:themeColor="accent2"/>
-                <w:sz w:val="21"/>
-                <w:szCs w:val="21"/>
-                <w:lang w:val="en-US" w:eastAsia="zh-CN"/>
-                <w14:textFill>
-                  <w14:solidFill>
-                    <w14:schemeClr w14:val="accent2"/>
-                  </w14:solidFill>
-                </w14:textFill>
-              </w:rPr>
-              <w:t xml:space="preserve">    //printf("begin rendezvous\n");</w:t>
-            </w:r>
-          </w:p>
-          <w:p>
-            <w:pPr>
-              <w:widowControl w:val="0"/>
-              <w:numPr>
-                <w:ilvl w:val="0"/>
-                <w:numId w:val="0"/>
-              </w:numPr>
-              <w:jc w:val="both"/>
-              <w:rPr>
-                <w:rFonts w:hint="default" w:eastAsia="黑体" w:cs="Calibri"/>
-                <w:color w:val="ED7D31" w:themeColor="accent2"/>
-                <w:sz w:val="21"/>
-                <w:szCs w:val="21"/>
-                <w:lang w:val="en-US" w:eastAsia="zh-CN"/>
-                <w14:textFill>
-                  <w14:solidFill>
-                    <w14:schemeClr w14:val="accent2"/>
-                  </w14:solidFill>
-                </w14:textFill>
-              </w:rPr>
-            </w:pPr>
-            <w:r>
-              <w:rPr>
-                <w:rFonts w:hint="default" w:eastAsia="黑体" w:cs="Calibri"/>
-                <w:color w:val="ED7D31" w:themeColor="accent2"/>
-                <w:sz w:val="21"/>
-                <w:szCs w:val="21"/>
-                <w:lang w:val="en-US" w:eastAsia="zh-CN"/>
-                <w14:textFill>
-                  <w14:solidFill>
-                    <w14:schemeClr w14:val="accent2"/>
-                  </w14:solidFill>
-                </w14:textFill>
+                <w:sz w:val="21"/>
+                <w:szCs w:val="21"/>
+                <w:lang w:val="en-US" w:eastAsia="zh-CN"/>
+              </w:rPr>
+              <w:t xml:space="preserve">    printf("Thread %d is the last\n", which);</w:t>
+            </w:r>
+          </w:p>
+          <w:p>
+            <w:pPr>
+              <w:widowControl w:val="0"/>
+              <w:numPr>
+                <w:ilvl w:val="0"/>
+                <w:numId w:val="0"/>
+              </w:numPr>
+              <w:jc w:val="both"/>
+              <w:rPr>
+                <w:rFonts w:hint="default" w:eastAsia="黑体" w:cs="Calibri"/>
+                <w:sz w:val="21"/>
+                <w:szCs w:val="21"/>
+                <w:lang w:val="en-US" w:eastAsia="zh-CN"/>
+              </w:rPr>
+            </w:pPr>
+            <w:r>
+              <w:rPr>
+                <w:rFonts w:hint="default" w:eastAsia="黑体" w:cs="Calibri"/>
+                <w:sz w:val="21"/>
+                <w:szCs w:val="21"/>
+                <w:lang w:val="en-US" w:eastAsia="zh-CN"/>
+              </w:rPr>
+              <w:t xml:space="preserve">            barrier-&gt;V();</w:t>
+            </w:r>
+          </w:p>
+          <w:p>
+            <w:pPr>
+              <w:widowControl w:val="0"/>
+              <w:numPr>
+                <w:ilvl w:val="0"/>
+                <w:numId w:val="0"/>
+              </w:numPr>
+              <w:jc w:val="both"/>
+              <w:rPr>
+                <w:rFonts w:hint="default" w:eastAsia="黑体" w:cs="Calibri"/>
+                <w:sz w:val="21"/>
+                <w:szCs w:val="21"/>
+                <w:lang w:val="en-US" w:eastAsia="zh-CN"/>
+              </w:rPr>
+            </w:pPr>
+          </w:p>
+          <w:p>
+            <w:pPr>
+              <w:widowControl w:val="0"/>
+              <w:numPr>
+                <w:ilvl w:val="0"/>
+                <w:numId w:val="0"/>
+              </w:numPr>
+              <w:jc w:val="both"/>
+              <w:rPr>
+                <w:rFonts w:hint="default" w:eastAsia="黑体" w:cs="Calibri"/>
+                <w:sz w:val="21"/>
+                <w:szCs w:val="21"/>
+                <w:lang w:val="en-US" w:eastAsia="zh-CN"/>
+              </w:rPr>
+            </w:pPr>
+            <w:r>
+              <w:rPr>
+                <w:rFonts w:hint="default" w:eastAsia="黑体" w:cs="Calibri"/>
+                <w:sz w:val="21"/>
+                <w:szCs w:val="21"/>
+                <w:lang w:val="en-US" w:eastAsia="zh-CN"/>
               </w:rPr>
               <w:t xml:space="preserve">        }</w:t>
             </w:r>
@@ -21555,325 +21938,6 @@
               <w:jc w:val="both"/>
               <w:rPr>
                 <w:rFonts w:hint="default" w:eastAsia="黑体" w:cs="Calibri"/>
-                <w:color w:val="ED7D31" w:themeColor="accent2"/>
-                <w:sz w:val="21"/>
-                <w:szCs w:val="21"/>
-                <w:lang w:val="en-US" w:eastAsia="zh-CN"/>
-                <w14:textFill>
-                  <w14:solidFill>
-                    <w14:schemeClr w14:val="accent2"/>
-                  </w14:solidFill>
-                </w14:textFill>
-              </w:rPr>
-            </w:pPr>
-            <w:r>
-              <w:rPr>
-                <w:rFonts w:hint="default" w:eastAsia="黑体" w:cs="Calibri"/>
-                <w:color w:val="ED7D31" w:themeColor="accent2"/>
-                <w:sz w:val="21"/>
-                <w:szCs w:val="21"/>
-                <w:lang w:val="en-US" w:eastAsia="zh-CN"/>
-                <w14:textFill>
-                  <w14:solidFill>
-                    <w14:schemeClr w14:val="accent2"/>
-                  </w14:solidFill>
-                </w14:textFill>
-              </w:rPr>
-              <w:t xml:space="preserve">    mutex1-&gt;V();</w:t>
-            </w:r>
-          </w:p>
-          <w:p>
-            <w:pPr>
-              <w:widowControl w:val="0"/>
-              <w:numPr>
-                <w:ilvl w:val="0"/>
-                <w:numId w:val="0"/>
-              </w:numPr>
-              <w:jc w:val="both"/>
-              <w:rPr>
-                <w:rFonts w:hint="default" w:eastAsia="黑体" w:cs="Calibri"/>
-                <w:color w:val="ED7D31" w:themeColor="accent2"/>
-                <w:sz w:val="21"/>
-                <w:szCs w:val="21"/>
-                <w:lang w:val="en-US" w:eastAsia="zh-CN"/>
-                <w14:textFill>
-                  <w14:solidFill>
-                    <w14:schemeClr w14:val="accent2"/>
-                  </w14:solidFill>
-                </w14:textFill>
-              </w:rPr>
-            </w:pPr>
-            <w:r>
-              <w:rPr>
-                <w:rFonts w:hint="default" w:eastAsia="黑体" w:cs="Calibri"/>
-                <w:color w:val="ED7D31" w:themeColor="accent2"/>
-                <w:sz w:val="21"/>
-                <w:szCs w:val="21"/>
-                <w:lang w:val="en-US" w:eastAsia="zh-CN"/>
-                <w14:textFill>
-                  <w14:solidFill>
-                    <w14:schemeClr w14:val="accent2"/>
-                  </w14:solidFill>
-                </w14:textFill>
-              </w:rPr>
-              <w:t xml:space="preserve">    barrier1-&gt;P();</w:t>
-            </w:r>
-          </w:p>
-          <w:p>
-            <w:pPr>
-              <w:widowControl w:val="0"/>
-              <w:numPr>
-                <w:ilvl w:val="0"/>
-                <w:numId w:val="0"/>
-              </w:numPr>
-              <w:ind w:firstLine="420"/>
-              <w:jc w:val="both"/>
-              <w:rPr>
-                <w:rFonts w:hint="default" w:eastAsia="黑体" w:cs="Calibri"/>
-                <w:color w:val="ED7D31" w:themeColor="accent2"/>
-                <w:sz w:val="21"/>
-                <w:szCs w:val="21"/>
-                <w:lang w:val="en-US" w:eastAsia="zh-CN"/>
-                <w14:textFill>
-                  <w14:solidFill>
-                    <w14:schemeClr w14:val="accent2"/>
-                  </w14:solidFill>
-                </w14:textFill>
-              </w:rPr>
-            </w:pPr>
-            <w:r>
-              <w:rPr>
-                <w:rFonts w:hint="default" w:eastAsia="黑体" w:cs="Calibri"/>
-                <w:color w:val="ED7D31" w:themeColor="accent2"/>
-                <w:sz w:val="21"/>
-                <w:szCs w:val="21"/>
-                <w:lang w:val="en-US" w:eastAsia="zh-CN"/>
-                <w14:textFill>
-                  <w14:solidFill>
-                    <w14:schemeClr w14:val="accent2"/>
-                  </w14:solidFill>
-                </w14:textFill>
-              </w:rPr>
-              <w:t>barrier1-&gt;V();</w:t>
-            </w:r>
-          </w:p>
-          <w:p>
-            <w:pPr>
-              <w:widowControl w:val="0"/>
-              <w:numPr>
-                <w:ilvl w:val="0"/>
-                <w:numId w:val="0"/>
-              </w:numPr>
-              <w:ind w:firstLine="420"/>
-              <w:jc w:val="both"/>
-              <w:rPr>
-                <w:rFonts w:hint="default" w:eastAsia="黑体" w:cs="Calibri"/>
-                <w:color w:val="ED7D31" w:themeColor="accent2"/>
-                <w:sz w:val="21"/>
-                <w:szCs w:val="21"/>
-                <w:lang w:val="en-US" w:eastAsia="zh-CN"/>
-                <w14:textFill>
-                  <w14:solidFill>
-                    <w14:schemeClr w14:val="accent2"/>
-                  </w14:solidFill>
-                </w14:textFill>
-              </w:rPr>
-            </w:pPr>
-          </w:p>
-          <w:p>
-            <w:pPr>
-              <w:widowControl w:val="0"/>
-              <w:numPr>
-                <w:ilvl w:val="0"/>
-                <w:numId w:val="0"/>
-              </w:numPr>
-              <w:jc w:val="both"/>
-              <w:rPr>
-                <w:rFonts w:hint="default" w:eastAsia="黑体" w:cs="Calibri"/>
-                <w:sz w:val="21"/>
-                <w:szCs w:val="21"/>
-                <w:lang w:val="en-US" w:eastAsia="zh-CN"/>
-              </w:rPr>
-            </w:pPr>
-            <w:r>
-              <w:rPr>
-                <w:rFonts w:hint="default" w:eastAsia="黑体" w:cs="Calibri"/>
-                <w:sz w:val="21"/>
-                <w:szCs w:val="21"/>
-                <w:lang w:val="en-US" w:eastAsia="zh-CN"/>
-              </w:rPr>
-              <w:t xml:space="preserve">    printf("Thread %d rendezvous\n", which);</w:t>
-            </w:r>
-          </w:p>
-          <w:p>
-            <w:pPr>
-              <w:widowControl w:val="0"/>
-              <w:numPr>
-                <w:ilvl w:val="0"/>
-                <w:numId w:val="0"/>
-              </w:numPr>
-              <w:jc w:val="both"/>
-              <w:rPr>
-                <w:rFonts w:hint="default" w:eastAsia="黑体" w:cs="Calibri"/>
-                <w:sz w:val="21"/>
-                <w:szCs w:val="21"/>
-                <w:lang w:val="en-US" w:eastAsia="zh-CN"/>
-              </w:rPr>
-            </w:pPr>
-            <w:r>
-              <w:rPr>
-                <w:rFonts w:hint="default" w:eastAsia="黑体" w:cs="Calibri"/>
-                <w:sz w:val="21"/>
-                <w:szCs w:val="21"/>
-                <w:lang w:val="en-US" w:eastAsia="zh-CN"/>
-              </w:rPr>
-              <w:t xml:space="preserve">    mutex-&gt;P();</w:t>
-            </w:r>
-          </w:p>
-          <w:p>
-            <w:pPr>
-              <w:widowControl w:val="0"/>
-              <w:numPr>
-                <w:ilvl w:val="0"/>
-                <w:numId w:val="0"/>
-              </w:numPr>
-              <w:jc w:val="both"/>
-              <w:rPr>
-                <w:rFonts w:hint="default" w:eastAsia="黑体" w:cs="Calibri"/>
-                <w:sz w:val="21"/>
-                <w:szCs w:val="21"/>
-                <w:lang w:val="en-US" w:eastAsia="zh-CN"/>
-              </w:rPr>
-            </w:pPr>
-            <w:r>
-              <w:rPr>
-                <w:rFonts w:hint="default" w:eastAsia="黑体" w:cs="Calibri"/>
-                <w:sz w:val="21"/>
-                <w:szCs w:val="21"/>
-                <w:lang w:val="en-US" w:eastAsia="zh-CN"/>
-              </w:rPr>
-              <w:t xml:space="preserve">        count = count+1;</w:t>
-            </w:r>
-          </w:p>
-          <w:p>
-            <w:pPr>
-              <w:widowControl w:val="0"/>
-              <w:numPr>
-                <w:ilvl w:val="0"/>
-                <w:numId w:val="0"/>
-              </w:numPr>
-              <w:jc w:val="both"/>
-              <w:rPr>
-                <w:rFonts w:hint="default" w:eastAsia="黑体" w:cs="Calibri"/>
-                <w:sz w:val="21"/>
-                <w:szCs w:val="21"/>
-                <w:lang w:val="en-US" w:eastAsia="zh-CN"/>
-              </w:rPr>
-            </w:pPr>
-            <w:r>
-              <w:rPr>
-                <w:rFonts w:hint="default" w:eastAsia="黑体" w:cs="Calibri"/>
-                <w:sz w:val="21"/>
-                <w:szCs w:val="21"/>
-                <w:lang w:val="en-US" w:eastAsia="zh-CN"/>
-              </w:rPr>
-              <w:t xml:space="preserve">        if(count == 10){</w:t>
-            </w:r>
-          </w:p>
-          <w:p>
-            <w:pPr>
-              <w:widowControl w:val="0"/>
-              <w:numPr>
-                <w:ilvl w:val="0"/>
-                <w:numId w:val="0"/>
-              </w:numPr>
-              <w:jc w:val="both"/>
-              <w:rPr>
-                <w:rFonts w:hint="default" w:eastAsia="黑体" w:cs="Calibri"/>
-                <w:sz w:val="21"/>
-                <w:szCs w:val="21"/>
-                <w:lang w:val="en-US" w:eastAsia="zh-CN"/>
-              </w:rPr>
-            </w:pPr>
-            <w:r>
-              <w:rPr>
-                <w:rFonts w:hint="default" w:eastAsia="黑体" w:cs="Calibri"/>
-                <w:sz w:val="21"/>
-                <w:szCs w:val="21"/>
-                <w:lang w:val="en-US" w:eastAsia="zh-CN"/>
-              </w:rPr>
-              <w:t xml:space="preserve">            barrier-&gt;V();</w:t>
-            </w:r>
-          </w:p>
-          <w:p>
-            <w:pPr>
-              <w:widowControl w:val="0"/>
-              <w:numPr>
-                <w:ilvl w:val="0"/>
-                <w:numId w:val="0"/>
-              </w:numPr>
-              <w:jc w:val="both"/>
-              <w:rPr>
-                <w:rFonts w:hint="default" w:eastAsia="黑体" w:cs="Calibri"/>
-                <w:sz w:val="21"/>
-                <w:szCs w:val="21"/>
-                <w:lang w:val="en-US" w:eastAsia="zh-CN"/>
-              </w:rPr>
-            </w:pPr>
-            <w:r>
-              <w:rPr>
-                <w:rFonts w:hint="default" w:eastAsia="黑体" w:cs="Calibri"/>
-                <w:sz w:val="21"/>
-                <w:szCs w:val="21"/>
-                <w:lang w:val="en-US" w:eastAsia="zh-CN"/>
-              </w:rPr>
-              <w:tab/>
-            </w:r>
-            <w:r>
-              <w:rPr>
-                <w:rFonts w:hint="default" w:eastAsia="黑体" w:cs="Calibri"/>
-                <w:sz w:val="21"/>
-                <w:szCs w:val="21"/>
-                <w:lang w:val="en-US" w:eastAsia="zh-CN"/>
-              </w:rPr>
-              <w:t xml:space="preserve">    printf("Thread %d is the last\n", which);</w:t>
-            </w:r>
-          </w:p>
-          <w:p>
-            <w:pPr>
-              <w:widowControl w:val="0"/>
-              <w:numPr>
-                <w:ilvl w:val="0"/>
-                <w:numId w:val="0"/>
-              </w:numPr>
-              <w:jc w:val="both"/>
-              <w:rPr>
-                <w:rFonts w:hint="default" w:eastAsia="黑体" w:cs="Calibri"/>
-                <w:sz w:val="21"/>
-                <w:szCs w:val="21"/>
-                <w:lang w:val="en-US" w:eastAsia="zh-CN"/>
-              </w:rPr>
-            </w:pPr>
-            <w:r>
-              <w:rPr>
-                <w:rFonts w:hint="default" w:eastAsia="黑体" w:cs="Calibri"/>
-                <w:sz w:val="21"/>
-                <w:szCs w:val="21"/>
-                <w:lang w:val="en-US" w:eastAsia="zh-CN"/>
-              </w:rPr>
-              <w:t xml:space="preserve">        }</w:t>
-            </w:r>
-          </w:p>
-          <w:p>
-            <w:pPr>
-              <w:widowControl w:val="0"/>
-              <w:numPr>
-                <w:ilvl w:val="0"/>
-                <w:numId w:val="0"/>
-              </w:numPr>
-              <w:jc w:val="both"/>
-              <w:rPr>
-                <w:rFonts w:hint="default" w:eastAsia="黑体" w:cs="Calibri"/>
                 <w:sz w:val="21"/>
                 <w:szCs w:val="21"/>
                 <w:lang w:val="en-US" w:eastAsia="zh-CN"/>
@@ -21904,47 +21968,6 @@
                 <w:lang w:val="en-US" w:eastAsia="zh-CN"/>
               </w:rPr>
             </w:pPr>
-          </w:p>
-          <w:p>
-            <w:pPr>
-              <w:widowControl w:val="0"/>
-              <w:numPr>
-                <w:ilvl w:val="0"/>
-                <w:numId w:val="0"/>
-              </w:numPr>
-              <w:jc w:val="both"/>
-              <w:rPr>
-                <w:rFonts w:hint="default" w:eastAsia="黑体" w:cs="Calibri"/>
-                <w:sz w:val="21"/>
-                <w:szCs w:val="21"/>
-                <w:lang w:val="en-US" w:eastAsia="zh-CN"/>
-              </w:rPr>
-            </w:pPr>
-            <w:r>
-              <w:rPr>
-                <w:rFonts w:hint="default" w:eastAsia="黑体" w:cs="Calibri"/>
-                <w:sz w:val="21"/>
-                <w:szCs w:val="21"/>
-                <w:lang w:val="en-US" w:eastAsia="zh-CN"/>
-              </w:rPr>
-              <w:t xml:space="preserve">    </w:t>
-            </w:r>
-          </w:p>
-          <w:p>
-            <w:pPr>
-              <w:widowControl w:val="0"/>
-              <w:numPr>
-                <w:ilvl w:val="0"/>
-                <w:numId w:val="0"/>
-              </w:numPr>
-              <w:jc w:val="both"/>
-              <w:rPr>
-                <w:rFonts w:hint="default" w:eastAsia="黑体" w:cs="Calibri"/>
-                <w:sz w:val="21"/>
-                <w:szCs w:val="21"/>
-                <w:lang w:val="en-US" w:eastAsia="zh-CN"/>
-              </w:rPr>
-            </w:pPr>
             <w:r>
               <w:rPr>
                 <w:rFonts w:hint="default" w:eastAsia="黑体" w:cs="Calibri"/>
@@ -21962,49 +21985,47 @@
                 <w:ilvl w:val="0"/>
                 <w:numId w:val="0"/>
               </w:numPr>
-              <w:ind w:firstLine="420"/>
-              <w:jc w:val="both"/>
-              <w:rPr>
-                <w:rFonts w:hint="default" w:eastAsia="黑体" w:cs="Calibri"/>
-                <w:sz w:val="21"/>
-                <w:szCs w:val="21"/>
-                <w:lang w:val="en-US" w:eastAsia="zh-CN"/>
-              </w:rPr>
-            </w:pPr>
-            <w:r>
-              <w:rPr>
-                <w:rFonts w:hint="default" w:eastAsia="黑体" w:cs="Calibri"/>
-                <w:sz w:val="21"/>
-                <w:szCs w:val="21"/>
-                <w:lang w:val="en-US" w:eastAsia="zh-CN"/>
-              </w:rPr>
-              <w:t>barrier-&gt;V();</w:t>
-            </w:r>
-          </w:p>
-          <w:p>
-            <w:pPr>
-              <w:widowControl w:val="0"/>
-              <w:numPr>
-                <w:ilvl w:val="0"/>
-                <w:numId w:val="0"/>
-              </w:numPr>
-              <w:ind w:firstLine="420"/>
-              <w:jc w:val="both"/>
-              <w:rPr>
-                <w:rFonts w:hint="default" w:eastAsia="黑体" w:cs="Calibri"/>
-                <w:sz w:val="21"/>
-                <w:szCs w:val="21"/>
-                <w:lang w:val="en-US" w:eastAsia="zh-CN"/>
-              </w:rPr>
-            </w:pPr>
-            <w:r>
-              <w:rPr>
-                <w:rFonts w:hint="default" w:eastAsia="黑体" w:cs="Calibri"/>
-                <w:sz w:val="21"/>
-                <w:szCs w:val="21"/>
-                <w:lang w:val="en-US" w:eastAsia="zh-CN"/>
-              </w:rPr>
-              <w:t>printf("Thread %d critical point\n", which);</w:t>
+              <w:jc w:val="both"/>
+              <w:rPr>
+                <w:rFonts w:hint="default" w:eastAsia="黑体" w:cs="Calibri"/>
+                <w:sz w:val="21"/>
+                <w:szCs w:val="21"/>
+                <w:lang w:val="en-US" w:eastAsia="zh-CN"/>
+              </w:rPr>
+            </w:pPr>
+            <w:r>
+              <w:rPr>
+                <w:rFonts w:hint="default" w:eastAsia="黑体" w:cs="Calibri"/>
+                <w:sz w:val="21"/>
+                <w:szCs w:val="21"/>
+                <w:lang w:val="en-US" w:eastAsia="zh-CN"/>
+              </w:rPr>
+              <w:t xml:space="preserve">    barrier-&gt;V();</w:t>
+            </w:r>
+          </w:p>
+          <w:p>
+            <w:pPr>
+              <w:widowControl w:val="0"/>
+              <w:numPr>
+                <w:ilvl w:val="0"/>
+                <w:numId w:val="0"/>
+              </w:numPr>
+              <w:jc w:val="both"/>
+              <w:rPr>
+                <w:rFonts w:hint="default" w:eastAsia="黑体" w:cs="Calibri"/>
+                <w:sz w:val="21"/>
+                <w:szCs w:val="21"/>
+                <w:lang w:val="en-US" w:eastAsia="zh-CN"/>
+              </w:rPr>
+            </w:pPr>
+            <w:r>
+              <w:rPr>
+                <w:rFonts w:hint="default" w:eastAsia="黑体" w:cs="Calibri"/>
+                <w:sz w:val="21"/>
+                <w:szCs w:val="21"/>
+                <w:lang w:val="en-US" w:eastAsia="zh-CN"/>
+              </w:rPr>
+              <w:t xml:space="preserve">    printf("Thread %d critical point\n", which);</w:t>
             </w:r>
           </w:p>
           <w:p>
@@ -22079,22 +22100,6 @@
                 <w:lang w:val="en-US" w:eastAsia="zh-CN"/>
               </w:rPr>
             </w:pPr>
-          </w:p>
-          <w:p>
-            <w:pPr>
-              <w:widowControl w:val="0"/>
-              <w:numPr>
-                <w:ilvl w:val="0"/>
-                <w:numId w:val="0"/>
-              </w:numPr>
-              <w:jc w:val="both"/>
-              <w:rPr>
-                <w:rFonts w:hint="default" w:eastAsia="黑体" w:cs="Calibri"/>
-                <w:sz w:val="21"/>
-                <w:szCs w:val="21"/>
-                <w:lang w:val="en-US" w:eastAsia="zh-CN"/>
-              </w:rPr>
-            </w:pPr>
             <w:r>
               <w:rPr>
                 <w:rFonts w:hint="default" w:eastAsia="黑体" w:cs="Calibri"/>
@@ -22152,6 +22157,31 @@
                 <w:szCs w:val="21"/>
                 <w:lang w:val="en-US" w:eastAsia="zh-CN"/>
               </w:rPr>
+              <w:t>srand(time(0));</w:t>
+            </w:r>
+          </w:p>
+          <w:p>
+            <w:pPr>
+              <w:widowControl w:val="0"/>
+              <w:numPr>
+                <w:ilvl w:val="0"/>
+                <w:numId w:val="0"/>
+              </w:numPr>
+              <w:jc w:val="both"/>
+              <w:rPr>
+                <w:rFonts w:hint="default" w:eastAsia="黑体" w:cs="Calibri"/>
+                <w:sz w:val="21"/>
+                <w:szCs w:val="21"/>
+                <w:lang w:val="en-US" w:eastAsia="zh-CN"/>
+              </w:rPr>
+            </w:pPr>
+            <w:r>
+              <w:rPr>
+                <w:rFonts w:hint="default" w:eastAsia="黑体" w:cs="Calibri"/>
+                <w:sz w:val="21"/>
+                <w:szCs w:val="21"/>
+                <w:lang w:val="en-US" w:eastAsia="zh-CN"/>
+              </w:rPr>
               <w:t xml:space="preserve">    mutex = new Semaphore("mutex", 1);</w:t>
             </w:r>
           </w:p>
@@ -22177,31 +22207,6 @@
                 <w:szCs w:val="21"/>
                 <w:lang w:val="en-US" w:eastAsia="zh-CN"/>
               </w:rPr>
-              <w:t xml:space="preserve">    mutex1 = new Semaphore("mutex1", 1);</w:t>
-            </w:r>
-          </w:p>
-          <w:p>
-            <w:pPr>
-              <w:widowControl w:val="0"/>
-              <w:numPr>
-                <w:ilvl w:val="0"/>
-                <w:numId w:val="0"/>
-              </w:numPr>
-              <w:jc w:val="both"/>
-              <w:rPr>
-                <w:rFonts w:hint="default" w:eastAsia="黑体" w:cs="Calibri"/>
-                <w:sz w:val="21"/>
-                <w:szCs w:val="21"/>
-                <w:lang w:val="en-US" w:eastAsia="zh-CN"/>
-              </w:rPr>
-            </w:pPr>
-            <w:r>
-              <w:rPr>
-                <w:rFonts w:hint="default" w:eastAsia="黑体" w:cs="Calibri"/>
-                <w:sz w:val="21"/>
-                <w:szCs w:val="21"/>
-                <w:lang w:val="en-US" w:eastAsia="zh-CN"/>
-              </w:rPr>
               <w:t xml:space="preserve">    barrier = new Semaphore("barrier", 1);</w:t>
             </w:r>
           </w:p>
@@ -22220,15 +22225,6 @@
                 <w:lang w:val="en-US" w:eastAsia="zh-CN"/>
               </w:rPr>
             </w:pPr>
-            <w:r>
-              <w:rPr>
-                <w:rFonts w:hint="default" w:eastAsia="黑体" w:cs="Calibri"/>
-                <w:sz w:val="21"/>
-                <w:szCs w:val="21"/>
-                <w:lang w:val="en-US" w:eastAsia="zh-CN"/>
-              </w:rPr>
-              <w:t xml:space="preserve">    barrier1 = new Semaphore("barrier1", 1);</w:t>
-            </w:r>
           </w:p>
           <w:p>
             <w:pPr>
@@ -22277,31 +22273,6 @@
                 <w:szCs w:val="21"/>
                 <w:lang w:val="en-US" w:eastAsia="zh-CN"/>
               </w:rPr>
-              <w:t xml:space="preserve">    barrier1-&gt;P();</w:t>
-            </w:r>
-          </w:p>
-          <w:p>
-            <w:pPr>
-              <w:widowControl w:val="0"/>
-              <w:numPr>
-                <w:ilvl w:val="0"/>
-                <w:numId w:val="0"/>
-              </w:numPr>
-              <w:jc w:val="both"/>
-              <w:rPr>
-                <w:rFonts w:hint="default" w:eastAsia="黑体" w:cs="Calibri"/>
-                <w:sz w:val="21"/>
-                <w:szCs w:val="21"/>
-                <w:lang w:val="en-US" w:eastAsia="zh-CN"/>
-              </w:rPr>
-            </w:pPr>
-            <w:r>
-              <w:rPr>
-                <w:rFonts w:hint="default" w:eastAsia="黑体" w:cs="Calibri"/>
-                <w:sz w:val="21"/>
-                <w:szCs w:val="21"/>
-                <w:lang w:val="en-US" w:eastAsia="zh-CN"/>
-              </w:rPr>
               <w:t xml:space="preserve">    // create and fork N_THREADS of consumer threads </w:t>
             </w:r>
           </w:p>
@@ -22352,57 +22323,82 @@
                 <w:szCs w:val="21"/>
                 <w:lang w:val="en-US" w:eastAsia="zh-CN"/>
               </w:rPr>
-              <w:t xml:space="preserve">        // this statemet is to form a string to be used as the name for thread i. </w:t>
-            </w:r>
-          </w:p>
-          <w:p>
-            <w:pPr>
-              <w:widowControl w:val="0"/>
-              <w:numPr>
-                <w:ilvl w:val="0"/>
-                <w:numId w:val="0"/>
-              </w:numPr>
-              <w:jc w:val="both"/>
-              <w:rPr>
-                <w:rFonts w:hint="default" w:eastAsia="黑体" w:cs="Calibri"/>
-                <w:sz w:val="21"/>
-                <w:szCs w:val="21"/>
-                <w:lang w:val="en-US" w:eastAsia="zh-CN"/>
-              </w:rPr>
-            </w:pPr>
-            <w:r>
-              <w:rPr>
-                <w:rFonts w:hint="default" w:eastAsia="黑体" w:cs="Calibri"/>
-                <w:sz w:val="21"/>
-                <w:szCs w:val="21"/>
-                <w:lang w:val="en-US" w:eastAsia="zh-CN"/>
-              </w:rPr>
-              <w:t xml:space="preserve">        sprintf(threads_names[i], "%d", i);</w:t>
-            </w:r>
-          </w:p>
-          <w:p>
-            <w:pPr>
-              <w:widowControl w:val="0"/>
-              <w:numPr>
-                <w:ilvl w:val="0"/>
-                <w:numId w:val="0"/>
-              </w:numPr>
-              <w:jc w:val="both"/>
-              <w:rPr>
-                <w:rFonts w:hint="default" w:eastAsia="黑体" w:cs="Calibri"/>
-                <w:sz w:val="21"/>
-                <w:szCs w:val="21"/>
-                <w:lang w:val="en-US" w:eastAsia="zh-CN"/>
-              </w:rPr>
-            </w:pPr>
-            <w:r>
-              <w:rPr>
-                <w:rFonts w:hint="default" w:eastAsia="黑体" w:cs="Calibri"/>
-                <w:sz w:val="21"/>
-                <w:szCs w:val="21"/>
-                <w:lang w:val="en-US" w:eastAsia="zh-CN"/>
-              </w:rPr>
-              <w:t xml:space="preserve">        threads[i] = new Thread(threads_names[i]);</w:t>
+              <w:t xml:space="preserve">        </w:t>
+            </w:r>
+          </w:p>
+          <w:p>
+            <w:pPr>
+              <w:widowControl w:val="0"/>
+              <w:numPr>
+                <w:ilvl w:val="0"/>
+                <w:numId w:val="0"/>
+              </w:numPr>
+              <w:jc w:val="both"/>
+              <w:rPr>
+                <w:rFonts w:hint="default" w:eastAsia="黑体" w:cs="Calibri"/>
+                <w:sz w:val="21"/>
+                <w:szCs w:val="21"/>
+                <w:lang w:val="en-US" w:eastAsia="zh-CN"/>
+              </w:rPr>
+            </w:pPr>
+            <w:r>
+              <w:rPr>
+                <w:rFonts w:hint="default" w:eastAsia="黑体" w:cs="Calibri"/>
+                <w:sz w:val="21"/>
+                <w:szCs w:val="21"/>
+                <w:lang w:val="en-US" w:eastAsia="zh-CN"/>
+              </w:rPr>
+              <w:t xml:space="preserve">        threads[i] = new Thread("thread"+i);</w:t>
+            </w:r>
+          </w:p>
+          <w:p>
+            <w:pPr>
+              <w:widowControl w:val="0"/>
+              <w:numPr>
+                <w:ilvl w:val="0"/>
+                <w:numId w:val="0"/>
+              </w:numPr>
+              <w:jc w:val="both"/>
+              <w:rPr>
+                <w:rFonts w:hint="default" w:eastAsia="黑体" w:cs="Calibri"/>
+                <w:sz w:val="21"/>
+                <w:szCs w:val="21"/>
+                <w:lang w:val="en-US" w:eastAsia="zh-CN"/>
+              </w:rPr>
+            </w:pPr>
+            <w:r>
+              <w:rPr>
+                <w:rFonts w:hint="default" w:eastAsia="黑体" w:cs="Calibri"/>
+                <w:sz w:val="21"/>
+                <w:szCs w:val="21"/>
+                <w:lang w:val="en-US" w:eastAsia="zh-CN"/>
+              </w:rPr>
+              <w:t xml:space="preserve">    };</w:t>
+            </w:r>
+          </w:p>
+          <w:p>
+            <w:pPr>
+              <w:widowControl w:val="0"/>
+              <w:numPr>
+                <w:ilvl w:val="0"/>
+                <w:numId w:val="0"/>
+              </w:numPr>
+              <w:jc w:val="both"/>
+              <w:rPr>
+                <w:rFonts w:hint="default" w:eastAsia="黑体" w:cs="Calibri"/>
+                <w:sz w:val="21"/>
+                <w:szCs w:val="21"/>
+                <w:lang w:val="en-US" w:eastAsia="zh-CN"/>
+              </w:rPr>
+            </w:pPr>
+            <w:r>
+              <w:rPr>
+                <w:rFonts w:hint="default" w:eastAsia="黑体" w:cs="Calibri"/>
+                <w:sz w:val="21"/>
+                <w:szCs w:val="21"/>
+                <w:lang w:val="en-US" w:eastAsia="zh-CN"/>
+              </w:rPr>
+              <w:t xml:space="preserve">    for (int i=0; i &lt; N_THREADS; i++) {</w:t>
             </w:r>
           </w:p>
           <w:p>
@@ -22548,9 +22544,9 @@
             <w:r>
               <w:drawing>
                 <wp:inline distT="0" distB="0" distL="114300" distR="114300">
-                  <wp:extent cx="3908425" cy="3025775"/>
-                  <wp:effectExtent l="0" t="0" r="6350" b="3175"/>
-                  <wp:docPr id="10" name="图片 1"/>
+                  <wp:extent cx="4673600" cy="2983230"/>
+                  <wp:effectExtent l="0" t="0" r="3175" b="7620"/>
+                  <wp:docPr id="10" name="图片 2"/>
                   <wp:cNvGraphicFramePr>
                     <a:graphicFrameLocks xmlns:a="http://schemas.openxmlformats.org/drawingml/2006/main" noChangeAspect="1"/>
                   </wp:cNvGraphicFramePr>
@@ -22558,7 +22554,7 @@
                     <a:graphicData uri="http://schemas.openxmlformats.org/drawingml/2006/picture">
                       <pic:pic xmlns:pic="http://schemas.openxmlformats.org/drawingml/2006/picture">
                         <pic:nvPicPr>
-                          <pic:cNvPr id="10" name="图片 1"/>
+                          <pic:cNvPr id="10" name="图片 2"/>
                           <pic:cNvPicPr>
                             <a:picLocks noChangeAspect="1"/>
                           </pic:cNvPicPr>
@@ -22572,7 +22568,7 @@
                         <pic:spPr>
                           <a:xfrm>
                             <a:off x="0" y="0"/>
-                            <a:ext cx="3908425" cy="3025775"/>
+                            <a:ext cx="4673600" cy="2983230"/>
                           </a:xfrm>
                           <a:prstGeom prst="rect">
                             <a:avLst/>
@@ -22598,49 +22594,6 @@
               </w:numPr>
               <w:jc w:val="both"/>
             </w:pPr>
-            <w:r>
-              <w:drawing>
-                <wp:inline distT="0" distB="0" distL="114300" distR="114300">
-                  <wp:extent cx="3927475" cy="3445510"/>
-                  <wp:effectExtent l="0" t="0" r="6350" b="2540"/>
-                  <wp:docPr id="11" name="图片 2"/>
-                  <wp:cNvGraphicFramePr>
-                    <a:graphicFrameLocks xmlns:a="http://schemas.openxmlformats.org/drawingml/2006/main" noChangeAspect="1"/>
-                  </wp:cNvGraphicFramePr>
-                  <a:graphic xmlns:a="http://schemas.openxmlformats.org/drawingml/2006/main">
-                    <a:graphicData uri="http://schemas.openxmlformats.org/drawingml/2006/picture">
-                      <pic:pic xmlns:pic="http://schemas.openxmlformats.org/drawingml/2006/picture">
-                        <pic:nvPicPr>
-                          <pic:cNvPr id="11" name="图片 2"/>
-                          <pic:cNvPicPr>
-                            <a:picLocks noChangeAspect="1"/>
-                          </pic:cNvPicPr>
-                        </pic:nvPicPr>
-                        <pic:blipFill>
-                          <a:blip r:embed="rId15"/>
-                          <a:stretch>
-                            <a:fillRect/>
-                          </a:stretch>
-                        </pic:blipFill>
-                        <pic:spPr>
-                          <a:xfrm>
-                            <a:off x="0" y="0"/>
-                            <a:ext cx="3927475" cy="3445510"/>
-                          </a:xfrm>
-                          <a:prstGeom prst="rect">
-                            <a:avLst/>
-                          </a:prstGeom>
-                          <a:noFill/>
-                          <a:ln>
-                            <a:noFill/>
-                          </a:ln>
-                        </pic:spPr>
-                      </pic:pic>
-                    </a:graphicData>
-                  </a:graphic>
-                </wp:inline>
-              </w:drawing>
-            </w:r>
           </w:p>
           <w:p>
             <w:pPr>
@@ -22669,6 +22622,48 @@
           </w:p>
           <w:p>
             <w:pPr>
+              <w:keepNext w:val="0"/>
+              <w:keepLines w:val="0"/>
+              <w:widowControl/>
+              <w:suppressLineNumbers w:val="0"/>
+              <w:jc w:val="left"/>
+              <w:rPr>
+                <w:rFonts w:hint="default" w:eastAsia="黑体" w:cs="Calibri"/>
+                <w:sz w:val="21"/>
+                <w:szCs w:val="21"/>
+                <w:lang w:val="en-US" w:eastAsia="zh-CN"/>
+              </w:rPr>
+            </w:pPr>
+            <w:r>
+              <w:rPr>
+                <w:rFonts w:hint="eastAsia" w:eastAsia="黑体" w:cs="Calibri"/>
+                <w:sz w:val="21"/>
+                <w:szCs w:val="21"/>
+                <w:lang w:val="en-US" w:eastAsia="zh-CN"/>
+              </w:rPr>
+              <w:t xml:space="preserve">  由于线程创建后直接运行，那么线程就会按照创建的顺序运，如果我们希望线程按照一个随机的顺序运行，那么我们需要通过Yield方法将当前运行强制切换到另一个就绪线程运行。我初步尝试在线程创建时使用Yield，但是由于线程一开始就进入临界区，Yield方法无法中断其进程而导致失败。因此我再次尝试在</w:t>
+            </w:r>
+            <w:r>
+              <w:rPr>
+                <w:rFonts w:hint="default" w:eastAsia="黑体" w:cs="Calibri"/>
+                <w:sz w:val="21"/>
+                <w:szCs w:val="21"/>
+                <w:lang w:val="en-US" w:eastAsia="zh-CN"/>
+              </w:rPr>
+              <w:t>MakeTicks</w:t>
+            </w:r>
+            <w:r>
+              <w:rPr>
+                <w:rFonts w:hint="eastAsia" w:eastAsia="黑体" w:cs="Calibri"/>
+                <w:sz w:val="21"/>
+                <w:szCs w:val="21"/>
+                <w:lang w:val="en-US" w:eastAsia="zh-CN"/>
+              </w:rPr>
+              <w:t>方法中使用Yield，随机选取一些函数中断其进程并切换到另一个进程，如结果所示，线程可以随机运行。</w:t>
+            </w:r>
+          </w:p>
+          <w:p>
+            <w:pPr>
               <w:widowControl w:val="0"/>
               <w:numPr>
                 <w:ilvl w:val="0"/>
@@ -22682,15 +22677,6 @@
                 <w:lang w:val="en-US" w:eastAsia="zh-CN"/>
               </w:rPr>
             </w:pPr>
-            <w:r>
-              <w:rPr>
-                <w:rFonts w:hint="eastAsia" w:eastAsia="黑体" w:cs="Calibri"/>
-                <w:sz w:val="21"/>
-                <w:szCs w:val="21"/>
-                <w:lang w:val="en-US" w:eastAsia="zh-CN"/>
-              </w:rPr>
-              <w:t xml:space="preserve">  观察修改前方法发现最后一个进程将barrier解锁后后续的输出顺序是随机的，因此猜测在线程创建初始添加屏障可以使得线程的运行顺序随机，因此在原始代码的基础上加上橙色部分，可以使得线程的运行顺序实现随机。</w:t>
-            </w:r>
           </w:p>
         </w:tc>
       </w:tr>
@@ -23214,7 +23200,7 @@
     <w:lsdException w:uiPriority="99" w:name="Normal Indent"/>
     <w:lsdException w:uiPriority="99" w:name="footnote text"/>
     <w:lsdException w:uiPriority="99" w:name="annotation text"/>
-    <w:lsdException w:uiPriority="99" w:semiHidden="0" w:name="header"/>
+    <w:lsdException w:qFormat="1" w:uiPriority="99" w:semiHidden="0" w:name="header"/>
     <w:lsdException w:uiPriority="99" w:semiHidden="0" w:name="footer"/>
     <w:lsdException w:uiPriority="99" w:name="index heading"/>
     <w:lsdException w:qFormat="1" w:uiPriority="35" w:name="caption"/>
@@ -23551,6 +23537,7 @@
     <w:basedOn w:val="1"/>
     <w:link w:val="13"/>
     <w:unhideWhenUsed/>
+    <w:qFormat/>
     <w:uiPriority w:val="99"/>
     <w:pPr>
       <w:pBdr>
